--- a/Tuần 01.docx
+++ b/Tuần 01.docx
@@ -1,6 +1,6 @@
 
 <file path=word/document.xml><?xml version="1.0" encoding="utf-8"?>
-<w:document xmlns:wpc="http://schemas.microsoft.com/office/word/2010/wordprocessingCanvas" xmlns:mc="http://schemas.openxmlformats.org/markup-compatibility/2006" xmlns:o="urn:schemas-microsoft-com:office:office" xmlns:r="http://schemas.openxmlformats.org/officeDocument/2006/relationships" xmlns:m="http://schemas.openxmlformats.org/officeDocument/2006/math" xmlns:v="urn:schemas-microsoft-com:vml" xmlns:wp14="http://schemas.microsoft.com/office/word/2010/wordprocessingDrawing" xmlns:wp="http://schemas.openxmlformats.org/drawingml/2006/wordprocessingDrawing" xmlns:w10="urn:schemas-microsoft-com:office:word" xmlns:w="http://schemas.openxmlformats.org/wordprocessingml/2006/main" xmlns:w14="http://schemas.microsoft.com/office/word/2010/wordml" xmlns:wpg="http://schemas.microsoft.com/office/word/2010/wordprocessingGroup" xmlns:wpi="http://schemas.microsoft.com/office/word/2010/wordprocessingInk" xmlns:wne="http://schemas.microsoft.com/office/word/2006/wordml" xmlns:wps="http://schemas.microsoft.com/office/word/2010/wordprocessingShape" mc:Ignorable="w14 wp14">
+<w:document xmlns:wpc="http://schemas.microsoft.com/office/word/2010/wordprocessingCanvas" xmlns:mc="http://schemas.openxmlformats.org/markup-compatibility/2006" xmlns:o="urn:schemas-microsoft-com:office:office" xmlns:r="http://schemas.openxmlformats.org/officeDocument/2006/relationships" xmlns:m="http://schemas.openxmlformats.org/officeDocument/2006/math" xmlns:v="urn:schemas-microsoft-com:vml" xmlns:wp14="http://schemas.microsoft.com/office/word/2010/wordprocessingDrawing" xmlns:wp="http://schemas.openxmlformats.org/drawingml/2006/wordprocessingDrawing" xmlns:w="http://schemas.openxmlformats.org/wordprocessingml/2006/main" xmlns:w14="http://schemas.microsoft.com/office/word/2010/wordml" xmlns:w10="urn:schemas-microsoft-com:office:word" xmlns:w15="http://schemas.microsoft.com/office/word/2012/wordml" xmlns:wpg="http://schemas.microsoft.com/office/word/2010/wordprocessingGroup" xmlns:wpi="http://schemas.microsoft.com/office/word/2010/wordprocessingInk" xmlns:wne="http://schemas.microsoft.com/office/word/2006/wordml" xmlns:wps="http://schemas.microsoft.com/office/word/2010/wordprocessingShape" xmlns:wpsCustomData="http://www.wps.cn/officeDocument/2013/wpsCustomData" mc:Ignorable="w14 w15 wp14">
   <w:body>
     <w:p>
       <w:pPr>
@@ -48,7 +48,7 @@
     </w:p>
     <w:p>
       <w:pPr>
-        <w:spacing w:beforeLines="100" w:before="240" w:afterLines="100" w:after="240" w:line="360" w:lineRule="auto"/>
+        <w:spacing w:before="240" w:beforeLines="100" w:after="240" w:afterLines="100" w:line="360" w:lineRule="auto"/>
         <w:ind w:firstLine="720"/>
         <w:jc w:val="both"/>
         <w:rPr>
@@ -68,7 +68,7 @@
     </w:p>
     <w:p>
       <w:pPr>
-        <w:spacing w:beforeLines="100" w:before="240" w:afterLines="100" w:after="240" w:line="360" w:lineRule="auto"/>
+        <w:spacing w:before="240" w:beforeLines="100" w:after="240" w:afterLines="100" w:line="360" w:lineRule="auto"/>
         <w:ind w:firstLine="720"/>
         <w:jc w:val="both"/>
         <w:rPr>
@@ -182,7 +182,7 @@
     </w:p>
     <w:p>
       <w:pPr>
-        <w:spacing w:beforeLines="100" w:before="240" w:afterLines="100" w:after="240" w:line="360" w:lineRule="auto"/>
+        <w:spacing w:before="240" w:beforeLines="100" w:after="240" w:afterLines="100" w:line="360" w:lineRule="auto"/>
         <w:ind w:firstLine="720"/>
         <w:jc w:val="both"/>
       </w:pPr>
@@ -233,7 +233,7 @@
     </w:p>
     <w:p>
       <w:pPr>
-        <w:spacing w:beforeLines="100" w:before="240" w:afterLines="100" w:after="240" w:line="360" w:lineRule="auto"/>
+        <w:spacing w:before="240" w:beforeLines="100" w:after="240" w:afterLines="100" w:line="360" w:lineRule="auto"/>
         <w:ind w:firstLine="720"/>
         <w:jc w:val="both"/>
         <w:rPr>
@@ -255,7 +255,7 @@
     </w:p>
     <w:p>
       <w:pPr>
-        <w:spacing w:beforeLines="100" w:before="240" w:afterLines="100" w:after="240" w:line="360" w:lineRule="auto"/>
+        <w:spacing w:before="240" w:beforeLines="100" w:after="240" w:afterLines="100" w:line="360" w:lineRule="auto"/>
         <w:ind w:firstLine="720"/>
         <w:jc w:val="both"/>
         <w:rPr>
@@ -297,7 +297,7 @@
     </w:p>
     <w:p>
       <w:pPr>
-        <w:spacing w:beforeLines="100" w:before="240" w:afterLines="100" w:after="240" w:line="360" w:lineRule="auto"/>
+        <w:spacing w:before="240" w:beforeLines="100" w:after="240" w:afterLines="100" w:line="360" w:lineRule="auto"/>
         <w:ind w:firstLine="720"/>
         <w:jc w:val="both"/>
         <w:rPr>
@@ -314,10 +314,12 @@
         </w:rPr>
         <w:t>Mục tiêu của đề tài là áp dụng công nghệ thông tin vào quản lý quán bi-da thay thế cho cách thức quản lý truyền thống đang được áp dụng. Thông qua đó, việc quản lý sẽ được tối ưu hóa hơn.</w:t>
       </w:r>
-    </w:p>
-    <w:p>
-      <w:pPr>
-        <w:spacing w:beforeLines="100" w:before="240" w:afterLines="100" w:after="240" w:line="360" w:lineRule="auto"/>
+      <w:bookmarkStart w:id="0" w:name="_GoBack"/>
+      <w:bookmarkEnd w:id="0"/>
+    </w:p>
+    <w:p>
+      <w:pPr>
+        <w:spacing w:before="240" w:beforeLines="100" w:after="240" w:afterLines="100" w:line="360" w:lineRule="auto"/>
         <w:ind w:firstLine="720"/>
         <w:jc w:val="both"/>
         <w:rPr>
@@ -332,18 +334,17 @@
           <w:sz w:val="26"/>
           <w:szCs w:val="26"/>
         </w:rPr>
-        <w:lastRenderedPageBreak/>
         <w:t>Mục tiêu cụ thể của đề tài:</w:t>
       </w:r>
     </w:p>
     <w:p>
       <w:pPr>
-        <w:pStyle w:val="BodyText"/>
+        <w:pStyle w:val="2"/>
         <w:numPr>
           <w:ilvl w:val="0"/>
           <w:numId w:val="1"/>
         </w:numPr>
-        <w:spacing w:beforeLines="100" w:before="240" w:afterLines="100" w:after="240" w:line="360" w:lineRule="auto"/>
+        <w:spacing w:before="240" w:beforeLines="100" w:after="240" w:afterLines="100" w:line="360" w:lineRule="auto"/>
         <w:ind w:left="1685" w:right="351"/>
         <w:jc w:val="both"/>
         <w:rPr>
@@ -359,12 +360,12 @@
     </w:p>
     <w:p>
       <w:pPr>
-        <w:pStyle w:val="BodyText"/>
+        <w:pStyle w:val="2"/>
         <w:numPr>
           <w:ilvl w:val="0"/>
           <w:numId w:val="1"/>
         </w:numPr>
-        <w:spacing w:beforeLines="100" w:before="240" w:afterLines="100" w:after="240" w:line="360" w:lineRule="auto"/>
+        <w:spacing w:before="240" w:beforeLines="100" w:after="240" w:afterLines="100" w:line="360" w:lineRule="auto"/>
         <w:ind w:left="1685" w:right="351"/>
         <w:jc w:val="both"/>
         <w:rPr>
@@ -380,12 +381,12 @@
     </w:p>
     <w:p>
       <w:pPr>
-        <w:pStyle w:val="BodyText"/>
+        <w:pStyle w:val="2"/>
         <w:numPr>
           <w:ilvl w:val="0"/>
           <w:numId w:val="1"/>
         </w:numPr>
-        <w:spacing w:beforeLines="100" w:before="240" w:afterLines="100" w:after="240" w:line="360" w:lineRule="auto"/>
+        <w:spacing w:before="240" w:beforeLines="100" w:after="240" w:afterLines="100" w:line="360" w:lineRule="auto"/>
         <w:ind w:left="1685" w:right="351"/>
         <w:jc w:val="both"/>
         <w:rPr>
@@ -401,12 +402,12 @@
     </w:p>
     <w:p>
       <w:pPr>
-        <w:pStyle w:val="BodyText"/>
+        <w:pStyle w:val="2"/>
         <w:numPr>
           <w:ilvl w:val="0"/>
           <w:numId w:val="1"/>
         </w:numPr>
-        <w:spacing w:beforeLines="100" w:before="240" w:afterLines="100" w:after="240" w:line="360" w:lineRule="auto"/>
+        <w:spacing w:before="240" w:beforeLines="100" w:after="240" w:afterLines="100" w:line="360" w:lineRule="auto"/>
         <w:ind w:left="1685" w:right="351"/>
         <w:jc w:val="both"/>
         <w:rPr>
@@ -419,20 +420,6 @@
         </w:rPr>
         <w:t xml:space="preserve">Xây dựng các chức năng quan trọng cho phần mềm. </w:t>
       </w:r>
-    </w:p>
-    <w:p>
-      <w:pPr>
-        <w:pStyle w:val="BodyText"/>
-        <w:tabs>
-          <w:tab w:val="left" w:pos="425"/>
-        </w:tabs>
-        <w:spacing w:beforeLines="100" w:before="240" w:afterLines="100" w:after="240" w:line="360" w:lineRule="auto"/>
-        <w:ind w:left="1685" w:right="351"/>
-        <w:jc w:val="both"/>
-        <w:rPr>
-          <w:rFonts w:ascii="Times New Roman" w:hAnsi="Times New Roman" w:cs="Times New Roman"/>
-        </w:rPr>
-      </w:pPr>
     </w:p>
     <w:p>
       <w:pPr>
@@ -457,7 +444,7 @@
     </w:p>
     <w:p>
       <w:pPr>
-        <w:spacing w:beforeLines="100" w:before="240" w:afterLines="100" w:after="240" w:line="360" w:lineRule="auto"/>
+        <w:spacing w:before="240" w:beforeLines="100" w:after="240" w:afterLines="100" w:line="360" w:lineRule="auto"/>
         <w:ind w:firstLine="720"/>
         <w:jc w:val="both"/>
         <w:rPr>
@@ -477,7 +464,7 @@
     </w:p>
     <w:p>
       <w:pPr>
-        <w:spacing w:beforeLines="100" w:before="240" w:afterLines="100" w:after="240" w:line="360" w:lineRule="auto"/>
+        <w:spacing w:before="240" w:beforeLines="100" w:after="240" w:afterLines="100" w:line="360" w:lineRule="auto"/>
         <w:ind w:firstLine="720"/>
         <w:jc w:val="both"/>
         <w:rPr>
@@ -591,7 +578,7 @@
     </w:p>
     <w:p>
       <w:pPr>
-        <w:spacing w:beforeLines="100" w:before="240" w:afterLines="100" w:after="240" w:line="360" w:lineRule="auto"/>
+        <w:spacing w:before="240" w:beforeLines="100" w:after="240" w:afterLines="100" w:line="360" w:lineRule="auto"/>
         <w:ind w:firstLine="720"/>
         <w:jc w:val="both"/>
         <w:rPr>
@@ -628,7 +615,7 @@
     </w:p>
     <w:p>
       <w:pPr>
-        <w:spacing w:beforeLines="100" w:before="240" w:afterLines="100" w:after="240" w:line="360" w:lineRule="auto"/>
+        <w:spacing w:before="240" w:beforeLines="100" w:after="240" w:afterLines="100" w:line="360" w:lineRule="auto"/>
         <w:ind w:firstLine="720"/>
         <w:jc w:val="both"/>
         <w:rPr>
@@ -689,7 +676,6 @@
           <w:sz w:val="28"/>
           <w:szCs w:val="28"/>
         </w:rPr>
-        <w:lastRenderedPageBreak/>
         <w:t>Các modul quan trọng của phần mềm</w:t>
       </w:r>
     </w:p>
@@ -718,33 +704,17 @@
           <w:sz w:val="26"/>
           <w:szCs w:val="26"/>
         </w:rPr>
-        <w:t xml:space="preserve">  Gồm có các modul </w:t>
-      </w:r>
-      <w:r>
-        <w:rPr>
-          <w:rFonts w:ascii="Times New Roman" w:hAnsi="Times New Roman" w:cs="Times New Roman"/>
-          <w:sz w:val="26"/>
-          <w:szCs w:val="26"/>
-        </w:rPr>
-        <w:t>như</w:t>
-      </w:r>
-      <w:r>
-        <w:rPr>
-          <w:rFonts w:ascii="Times New Roman" w:hAnsi="Times New Roman" w:cs="Times New Roman"/>
-          <w:sz w:val="26"/>
-          <w:szCs w:val="26"/>
-        </w:rPr>
-        <w:t xml:space="preserve">: </w:t>
-      </w:r>
-    </w:p>
-    <w:p>
-      <w:pPr>
-        <w:pStyle w:val="BodyText"/>
+        <w:t xml:space="preserve">  Gồm có các modul như: </w:t>
+      </w:r>
+    </w:p>
+    <w:p>
+      <w:pPr>
+        <w:pStyle w:val="2"/>
         <w:numPr>
           <w:ilvl w:val="0"/>
-          <w:numId w:val="4"/>
+          <w:numId w:val="2"/>
         </w:numPr>
-        <w:spacing w:beforeLines="100" w:before="240" w:afterLines="100" w:after="240" w:line="360" w:lineRule="auto"/>
+        <w:spacing w:before="240" w:beforeLines="100" w:after="240" w:afterLines="100" w:line="360" w:lineRule="auto"/>
         <w:ind w:right="351"/>
         <w:jc w:val="both"/>
         <w:rPr>
@@ -755,35 +725,17 @@
         <w:rPr>
           <w:rFonts w:ascii="Times New Roman" w:hAnsi="Times New Roman" w:cs="Times New Roman"/>
         </w:rPr>
-        <w:t>Q</w:t>
-      </w:r>
-      <w:r>
-        <w:rPr>
-          <w:rFonts w:ascii="Times New Roman" w:hAnsi="Times New Roman" w:cs="Times New Roman"/>
-        </w:rPr>
-        <w:t>uả</w:t>
-      </w:r>
-      <w:r>
-        <w:rPr>
-          <w:rFonts w:ascii="Times New Roman" w:hAnsi="Times New Roman" w:cs="Times New Roman"/>
-        </w:rPr>
-        <w:t>n lý khách hàng (</w:t>
-      </w:r>
-      <w:r>
-        <w:rPr>
-          <w:rFonts w:ascii="Times New Roman" w:hAnsi="Times New Roman" w:cs="Times New Roman"/>
-        </w:rPr>
-        <w:t>thông tin, đồ thất lac, trạng thái...)</w:t>
-      </w:r>
-    </w:p>
-    <w:p>
-      <w:pPr>
-        <w:pStyle w:val="BodyText"/>
+        <w:t>Quản lý khách hàng (thông tin, đồ thất lac, trạng thái...)</w:t>
+      </w:r>
+    </w:p>
+    <w:p>
+      <w:pPr>
+        <w:pStyle w:val="2"/>
         <w:numPr>
           <w:ilvl w:val="0"/>
-          <w:numId w:val="4"/>
+          <w:numId w:val="2"/>
         </w:numPr>
-        <w:spacing w:beforeLines="100" w:before="240" w:afterLines="100" w:after="240" w:line="360" w:lineRule="auto"/>
+        <w:spacing w:before="240" w:beforeLines="100" w:after="240" w:afterLines="100" w:line="360" w:lineRule="auto"/>
         <w:ind w:right="351"/>
         <w:jc w:val="both"/>
         <w:rPr>
@@ -794,53 +746,17 @@
         <w:rPr>
           <w:rFonts w:ascii="Times New Roman" w:hAnsi="Times New Roman" w:cs="Times New Roman"/>
         </w:rPr>
-        <w:t>Q</w:t>
-      </w:r>
-      <w:r>
-        <w:rPr>
-          <w:rFonts w:ascii="Times New Roman" w:hAnsi="Times New Roman" w:cs="Times New Roman"/>
-        </w:rPr>
-        <w:t>uả</w:t>
-      </w:r>
-      <w:r>
-        <w:rPr>
-          <w:rFonts w:ascii="Times New Roman" w:hAnsi="Times New Roman" w:cs="Times New Roman"/>
-        </w:rPr>
-        <w:t xml:space="preserve">n lý bàn bida </w:t>
-      </w:r>
-      <w:r>
-        <w:rPr>
-          <w:rFonts w:ascii="Times New Roman" w:hAnsi="Times New Roman" w:cs="Times New Roman"/>
-        </w:rPr>
-        <w:t>(có đặt bàn, dọn bàn</w:t>
-      </w:r>
-      <w:r>
-        <w:rPr>
-          <w:rFonts w:ascii="Times New Roman" w:hAnsi="Times New Roman" w:cs="Times New Roman"/>
-        </w:rPr>
-        <w:t>, trạng thái bàn</w:t>
-      </w:r>
-      <w:r>
-        <w:rPr>
-          <w:rFonts w:ascii="Times New Roman" w:hAnsi="Times New Roman" w:cs="Times New Roman"/>
-        </w:rPr>
-        <w:t>...)</w:t>
-      </w:r>
-      <w:r>
-        <w:rPr>
-          <w:rFonts w:ascii="Times New Roman" w:hAnsi="Times New Roman" w:cs="Times New Roman"/>
-        </w:rPr>
-        <w:t xml:space="preserve"> </w:t>
-      </w:r>
-    </w:p>
-    <w:p>
-      <w:pPr>
-        <w:pStyle w:val="BodyText"/>
+        <w:t xml:space="preserve">Quản lý bàn bida (có đặt bàn, dọn bàn, trạng thái bàn...) </w:t>
+      </w:r>
+    </w:p>
+    <w:p>
+      <w:pPr>
+        <w:pStyle w:val="2"/>
         <w:numPr>
           <w:ilvl w:val="0"/>
-          <w:numId w:val="4"/>
+          <w:numId w:val="2"/>
         </w:numPr>
-        <w:spacing w:beforeLines="100" w:before="240" w:afterLines="100" w:after="240" w:line="360" w:lineRule="auto"/>
+        <w:spacing w:before="240" w:beforeLines="100" w:after="240" w:afterLines="100" w:line="360" w:lineRule="auto"/>
         <w:ind w:right="351"/>
         <w:jc w:val="both"/>
         <w:rPr>
@@ -851,47 +767,17 @@
         <w:rPr>
           <w:rFonts w:ascii="Times New Roman" w:hAnsi="Times New Roman" w:cs="Times New Roman"/>
         </w:rPr>
-        <w:t>Q</w:t>
-      </w:r>
-      <w:r>
-        <w:rPr>
-          <w:rFonts w:ascii="Times New Roman" w:hAnsi="Times New Roman" w:cs="Times New Roman"/>
-        </w:rPr>
-        <w:t xml:space="preserve">uản lý nhập </w:t>
-      </w:r>
-      <w:r>
-        <w:rPr>
-          <w:rFonts w:ascii="Times New Roman" w:hAnsi="Times New Roman" w:cs="Times New Roman"/>
-        </w:rPr>
-        <w:t xml:space="preserve">hàng </w:t>
-      </w:r>
-      <w:r>
-        <w:rPr>
-          <w:rFonts w:ascii="Times New Roman" w:hAnsi="Times New Roman" w:cs="Times New Roman"/>
-        </w:rPr>
-        <w:t>và bán hàng (đồ ăn, thức uố</w:t>
-      </w:r>
-      <w:r>
-        <w:rPr>
-          <w:rFonts w:ascii="Times New Roman" w:hAnsi="Times New Roman" w:cs="Times New Roman"/>
-        </w:rPr>
-        <w:t>ng.</w:t>
-      </w:r>
-      <w:r>
-        <w:rPr>
-          <w:rFonts w:ascii="Times New Roman" w:hAnsi="Times New Roman" w:cs="Times New Roman"/>
-        </w:rPr>
-        <w:t>..)</w:t>
-      </w:r>
-    </w:p>
-    <w:p>
-      <w:pPr>
-        <w:pStyle w:val="BodyText"/>
+        <w:t>Quản lý nhập hàng và bán hàng (đồ ăn, thức uống...)</w:t>
+      </w:r>
+    </w:p>
+    <w:p>
+      <w:pPr>
+        <w:pStyle w:val="2"/>
         <w:numPr>
           <w:ilvl w:val="0"/>
-          <w:numId w:val="4"/>
+          <w:numId w:val="2"/>
         </w:numPr>
-        <w:spacing w:beforeLines="100" w:before="240" w:afterLines="100" w:after="240" w:line="360" w:lineRule="auto"/>
+        <w:spacing w:before="240" w:beforeLines="100" w:after="240" w:afterLines="100" w:line="360" w:lineRule="auto"/>
         <w:ind w:right="351"/>
         <w:jc w:val="both"/>
         <w:rPr>
@@ -902,41 +788,17 @@
         <w:rPr>
           <w:rFonts w:ascii="Times New Roman" w:hAnsi="Times New Roman" w:cs="Times New Roman"/>
         </w:rPr>
-        <w:t>Q</w:t>
-      </w:r>
-      <w:r>
-        <w:rPr>
-          <w:rFonts w:ascii="Times New Roman" w:hAnsi="Times New Roman" w:cs="Times New Roman"/>
-        </w:rPr>
-        <w:t>uản lý nhân viên</w:t>
-      </w:r>
-      <w:r>
-        <w:rPr>
-          <w:rFonts w:ascii="Times New Roman" w:hAnsi="Times New Roman" w:cs="Times New Roman"/>
-        </w:rPr>
-        <w:t>, tính tiền theo bàn</w:t>
-      </w:r>
-      <w:r>
-        <w:rPr>
-          <w:rFonts w:ascii="Times New Roman" w:hAnsi="Times New Roman" w:cs="Times New Roman"/>
-        </w:rPr>
-        <w:t xml:space="preserve"> (bàn bida, thức ăn đồ uố</w:t>
-      </w:r>
-      <w:r>
-        <w:rPr>
-          <w:rFonts w:ascii="Times New Roman" w:hAnsi="Times New Roman" w:cs="Times New Roman"/>
-        </w:rPr>
-        <w:t>ng...)</w:t>
-      </w:r>
-    </w:p>
-    <w:p>
-      <w:pPr>
-        <w:pStyle w:val="BodyText"/>
+        <w:t>Quản lý nhân viên, tính tiền theo bàn (bàn bida, thức ăn đồ uống...)</w:t>
+      </w:r>
+    </w:p>
+    <w:p>
+      <w:pPr>
+        <w:pStyle w:val="2"/>
         <w:numPr>
           <w:ilvl w:val="0"/>
-          <w:numId w:val="4"/>
+          <w:numId w:val="2"/>
         </w:numPr>
-        <w:spacing w:beforeLines="100" w:before="240" w:afterLines="100" w:after="240" w:line="360" w:lineRule="auto"/>
+        <w:spacing w:before="240" w:beforeLines="100" w:after="240" w:afterLines="100" w:line="360" w:lineRule="auto"/>
         <w:ind w:right="351"/>
         <w:jc w:val="both"/>
         <w:rPr>
@@ -947,45 +809,25 @@
         <w:rPr>
           <w:rFonts w:ascii="Times New Roman" w:hAnsi="Times New Roman" w:cs="Times New Roman"/>
         </w:rPr>
-        <w:t>T</w:t>
-      </w:r>
-      <w:r>
-        <w:rPr>
-          <w:rFonts w:ascii="Times New Roman" w:hAnsi="Times New Roman" w:cs="Times New Roman"/>
-        </w:rPr>
-        <w:t xml:space="preserve">ính doanh thu theo tháng, </w:t>
-      </w:r>
-      <w:r>
-        <w:rPr>
-          <w:rFonts w:ascii="Times New Roman" w:hAnsi="Times New Roman" w:cs="Times New Roman"/>
-        </w:rPr>
-        <w:t>báo cáo thống kê</w:t>
-      </w:r>
-      <w:r>
-        <w:rPr>
-          <w:rFonts w:ascii="Times New Roman" w:hAnsi="Times New Roman" w:cs="Times New Roman"/>
-        </w:rPr>
-        <w:t>.</w:t>
-      </w:r>
-    </w:p>
-    <w:p>
-      <w:pPr>
-        <w:pStyle w:val="BodyText"/>
-        <w:spacing w:beforeLines="100" w:before="240" w:afterLines="100" w:after="240" w:line="360" w:lineRule="auto"/>
+        <w:t>Tính doanh thu theo tháng, báo cáo thống kê.</w:t>
+      </w:r>
+    </w:p>
+    <w:p>
+      <w:pPr>
+        <w:pStyle w:val="2"/>
+        <w:spacing w:before="240" w:beforeLines="100" w:after="240" w:afterLines="100" w:line="360" w:lineRule="auto"/>
         <w:ind w:left="420" w:right="351"/>
         <w:jc w:val="both"/>
         <w:rPr>
           <w:rFonts w:ascii="Times New Roman" w:hAnsi="Times New Roman" w:cs="Times New Roman"/>
         </w:rPr>
       </w:pPr>
-      <w:bookmarkStart w:id="0" w:name="_GoBack"/>
-      <w:bookmarkEnd w:id="0"/>
     </w:p>
     <w:sectPr>
       <w:pgSz w:w="11906" w:h="16838"/>
       <w:pgMar w:top="1440" w:right="1800" w:bottom="1440" w:left="1800" w:header="720" w:footer="720" w:gutter="0"/>
-      <w:cols w:space="720"/>
-      <w:docGrid w:linePitch="360"/>
+      <w:cols w:space="720" w:num="1"/>
+      <w:docGrid w:linePitch="360" w:charSpace="0"/>
     </w:sectPr>
   </w:body>
 </w:document>
@@ -995,9 +837,9 @@
 <w:numbering xmlns:wpc="http://schemas.microsoft.com/office/word/2010/wordprocessingCanvas" xmlns:mc="http://schemas.openxmlformats.org/markup-compatibility/2006" xmlns:o="urn:schemas-microsoft-com:office:office" xmlns:r="http://schemas.openxmlformats.org/officeDocument/2006/relationships" xmlns:m="http://schemas.openxmlformats.org/officeDocument/2006/math" xmlns:v="urn:schemas-microsoft-com:vml" xmlns:wp14="http://schemas.microsoft.com/office/word/2010/wordprocessingDrawing" xmlns:wp="http://schemas.openxmlformats.org/drawingml/2006/wordprocessingDrawing" xmlns:w10="urn:schemas-microsoft-com:office:word" xmlns:w="http://schemas.openxmlformats.org/wordprocessingml/2006/main" xmlns:w14="http://schemas.microsoft.com/office/word/2010/wordml" xmlns:wpg="http://schemas.microsoft.com/office/word/2010/wordprocessingGroup" xmlns:wpi="http://schemas.microsoft.com/office/word/2010/wordprocessingInk" xmlns:wne="http://schemas.microsoft.com/office/word/2006/wordml" xmlns:wps="http://schemas.microsoft.com/office/word/2010/wordprocessingShape" mc:Ignorable="w14 wp14">
   <w:abstractNum w:abstractNumId="0">
     <w:nsid w:val="11907FCB"/>
-    <w:multiLevelType w:val="hybridMultilevel"/>
-    <w:tmpl w:val="E198FEAA"/>
-    <w:lvl w:ilvl="0" w:tplc="04090011">
+    <w:multiLevelType w:val="multilevel"/>
+    <w:tmpl w:val="11907FCB"/>
+    <w:lvl w:ilvl="0" w:tentative="0">
       <w:start w:val="1"/>
       <w:numFmt w:val="decimal"/>
       <w:lvlText w:val="%1)"/>
@@ -1006,7 +848,7 @@
         <w:ind w:left="1560" w:hanging="360"/>
       </w:pPr>
     </w:lvl>
-    <w:lvl w:ilvl="1" w:tplc="04090019" w:tentative="1">
+    <w:lvl w:ilvl="1" w:tentative="0">
       <w:start w:val="1"/>
       <w:numFmt w:val="lowerLetter"/>
       <w:lvlText w:val="%2."/>
@@ -1015,7 +857,7 @@
         <w:ind w:left="2280" w:hanging="360"/>
       </w:pPr>
     </w:lvl>
-    <w:lvl w:ilvl="2" w:tplc="0409001B" w:tentative="1">
+    <w:lvl w:ilvl="2" w:tentative="0">
       <w:start w:val="1"/>
       <w:numFmt w:val="lowerRoman"/>
       <w:lvlText w:val="%3."/>
@@ -1024,7 +866,7 @@
         <w:ind w:left="3000" w:hanging="180"/>
       </w:pPr>
     </w:lvl>
-    <w:lvl w:ilvl="3" w:tplc="0409000F" w:tentative="1">
+    <w:lvl w:ilvl="3" w:tentative="0">
       <w:start w:val="1"/>
       <w:numFmt w:val="decimal"/>
       <w:lvlText w:val="%4."/>
@@ -1033,7 +875,7 @@
         <w:ind w:left="3720" w:hanging="360"/>
       </w:pPr>
     </w:lvl>
-    <w:lvl w:ilvl="4" w:tplc="04090019" w:tentative="1">
+    <w:lvl w:ilvl="4" w:tentative="0">
       <w:start w:val="1"/>
       <w:numFmt w:val="lowerLetter"/>
       <w:lvlText w:val="%5."/>
@@ -1042,7 +884,7 @@
         <w:ind w:left="4440" w:hanging="360"/>
       </w:pPr>
     </w:lvl>
-    <w:lvl w:ilvl="5" w:tplc="0409001B" w:tentative="1">
+    <w:lvl w:ilvl="5" w:tentative="0">
       <w:start w:val="1"/>
       <w:numFmt w:val="lowerRoman"/>
       <w:lvlText w:val="%6."/>
@@ -1051,7 +893,7 @@
         <w:ind w:left="5160" w:hanging="180"/>
       </w:pPr>
     </w:lvl>
-    <w:lvl w:ilvl="6" w:tplc="0409000F" w:tentative="1">
+    <w:lvl w:ilvl="6" w:tentative="0">
       <w:start w:val="1"/>
       <w:numFmt w:val="decimal"/>
       <w:lvlText w:val="%7."/>
@@ -1060,7 +902,7 @@
         <w:ind w:left="5880" w:hanging="360"/>
       </w:pPr>
     </w:lvl>
-    <w:lvl w:ilvl="7" w:tplc="04090019" w:tentative="1">
+    <w:lvl w:ilvl="7" w:tentative="0">
       <w:start w:val="1"/>
       <w:numFmt w:val="lowerLetter"/>
       <w:lvlText w:val="%8."/>
@@ -1069,7 +911,7 @@
         <w:ind w:left="6600" w:hanging="360"/>
       </w:pPr>
     </w:lvl>
-    <w:lvl w:ilvl="8" w:tplc="0409001B" w:tentative="1">
+    <w:lvl w:ilvl="8" w:tentative="0">
       <w:start w:val="1"/>
       <w:numFmt w:val="lowerRoman"/>
       <w:lvlText w:val="%9."/>
@@ -1083,7 +925,7 @@
     <w:nsid w:val="2A261CC3"/>
     <w:multiLevelType w:val="singleLevel"/>
     <w:tmpl w:val="2A261CC3"/>
-    <w:lvl w:ilvl="0">
+    <w:lvl w:ilvl="0" w:tentative="0">
       <w:start w:val="1"/>
       <w:numFmt w:val="decimal"/>
       <w:lvlText w:val="%1)"/>
@@ -1097,369 +939,302 @@
       <w:rPr>
         <w:rFonts w:hint="default"/>
       </w:rPr>
-    </w:lvl>
-  </w:abstractNum>
-  <w:abstractNum w:abstractNumId="2">
-    <w:nsid w:val="5F423B6C"/>
-    <w:multiLevelType w:val="hybridMultilevel"/>
-    <w:tmpl w:val="D7405F2A"/>
-    <w:lvl w:ilvl="0" w:tplc="04090011">
-      <w:start w:val="1"/>
-      <w:numFmt w:val="decimal"/>
-      <w:lvlText w:val="%1)"/>
-      <w:lvlJc w:val="left"/>
-      <w:pPr>
-        <w:ind w:left="1140" w:hanging="360"/>
-      </w:pPr>
-    </w:lvl>
-    <w:lvl w:ilvl="1" w:tplc="04090019" w:tentative="1">
-      <w:start w:val="1"/>
-      <w:numFmt w:val="lowerLetter"/>
-      <w:lvlText w:val="%2."/>
-      <w:lvlJc w:val="left"/>
-      <w:pPr>
-        <w:ind w:left="1860" w:hanging="360"/>
-      </w:pPr>
-    </w:lvl>
-    <w:lvl w:ilvl="2" w:tplc="0409001B" w:tentative="1">
-      <w:start w:val="1"/>
-      <w:numFmt w:val="lowerRoman"/>
-      <w:lvlText w:val="%3."/>
-      <w:lvlJc w:val="right"/>
-      <w:pPr>
-        <w:ind w:left="2580" w:hanging="180"/>
-      </w:pPr>
-    </w:lvl>
-    <w:lvl w:ilvl="3" w:tplc="0409000F" w:tentative="1">
-      <w:start w:val="1"/>
-      <w:numFmt w:val="decimal"/>
-      <w:lvlText w:val="%4."/>
-      <w:lvlJc w:val="left"/>
-      <w:pPr>
-        <w:ind w:left="3300" w:hanging="360"/>
-      </w:pPr>
-    </w:lvl>
-    <w:lvl w:ilvl="4" w:tplc="04090019" w:tentative="1">
-      <w:start w:val="1"/>
-      <w:numFmt w:val="lowerLetter"/>
-      <w:lvlText w:val="%5."/>
-      <w:lvlJc w:val="left"/>
-      <w:pPr>
-        <w:ind w:left="4020" w:hanging="360"/>
-      </w:pPr>
-    </w:lvl>
-    <w:lvl w:ilvl="5" w:tplc="0409001B" w:tentative="1">
-      <w:start w:val="1"/>
-      <w:numFmt w:val="lowerRoman"/>
-      <w:lvlText w:val="%6."/>
-      <w:lvlJc w:val="right"/>
-      <w:pPr>
-        <w:ind w:left="4740" w:hanging="180"/>
-      </w:pPr>
-    </w:lvl>
-    <w:lvl w:ilvl="6" w:tplc="0409000F" w:tentative="1">
-      <w:start w:val="1"/>
-      <w:numFmt w:val="decimal"/>
-      <w:lvlText w:val="%7."/>
-      <w:lvlJc w:val="left"/>
-      <w:pPr>
-        <w:ind w:left="5460" w:hanging="360"/>
-      </w:pPr>
-    </w:lvl>
-    <w:lvl w:ilvl="7" w:tplc="04090019" w:tentative="1">
-      <w:start w:val="1"/>
-      <w:numFmt w:val="lowerLetter"/>
-      <w:lvlText w:val="%8."/>
-      <w:lvlJc w:val="left"/>
-      <w:pPr>
-        <w:ind w:left="6180" w:hanging="360"/>
-      </w:pPr>
-    </w:lvl>
-    <w:lvl w:ilvl="8" w:tplc="0409001B" w:tentative="1">
-      <w:start w:val="1"/>
-      <w:numFmt w:val="lowerRoman"/>
-      <w:lvlText w:val="%9."/>
-      <w:lvlJc w:val="right"/>
-      <w:pPr>
-        <w:ind w:left="6900" w:hanging="180"/>
-      </w:pPr>
-    </w:lvl>
-  </w:abstractNum>
-  <w:abstractNum w:abstractNumId="3">
-    <w:nsid w:val="67155090"/>
-    <w:multiLevelType w:val="hybridMultilevel"/>
-    <w:tmpl w:val="CED8EDF6"/>
-    <w:lvl w:ilvl="0" w:tplc="0409000F">
-      <w:start w:val="1"/>
-      <w:numFmt w:val="decimal"/>
-      <w:lvlText w:val="%1."/>
-      <w:lvlJc w:val="left"/>
-      <w:pPr>
-        <w:ind w:left="360" w:hanging="360"/>
-      </w:pPr>
-    </w:lvl>
-    <w:lvl w:ilvl="1" w:tplc="04090019" w:tentative="1">
-      <w:start w:val="1"/>
-      <w:numFmt w:val="lowerLetter"/>
-      <w:lvlText w:val="%2."/>
-      <w:lvlJc w:val="left"/>
-      <w:pPr>
-        <w:ind w:left="1080" w:hanging="360"/>
-      </w:pPr>
-    </w:lvl>
-    <w:lvl w:ilvl="2" w:tplc="0409001B" w:tentative="1">
-      <w:start w:val="1"/>
-      <w:numFmt w:val="lowerRoman"/>
-      <w:lvlText w:val="%3."/>
-      <w:lvlJc w:val="right"/>
-      <w:pPr>
-        <w:ind w:left="1800" w:hanging="180"/>
-      </w:pPr>
-    </w:lvl>
-    <w:lvl w:ilvl="3" w:tplc="0409000F" w:tentative="1">
-      <w:start w:val="1"/>
-      <w:numFmt w:val="decimal"/>
-      <w:lvlText w:val="%4."/>
-      <w:lvlJc w:val="left"/>
-      <w:pPr>
-        <w:ind w:left="2520" w:hanging="360"/>
-      </w:pPr>
-    </w:lvl>
-    <w:lvl w:ilvl="4" w:tplc="04090019" w:tentative="1">
-      <w:start w:val="1"/>
-      <w:numFmt w:val="lowerLetter"/>
-      <w:lvlText w:val="%5."/>
-      <w:lvlJc w:val="left"/>
-      <w:pPr>
-        <w:ind w:left="3240" w:hanging="360"/>
-      </w:pPr>
-    </w:lvl>
-    <w:lvl w:ilvl="5" w:tplc="0409001B" w:tentative="1">
-      <w:start w:val="1"/>
-      <w:numFmt w:val="lowerRoman"/>
-      <w:lvlText w:val="%6."/>
-      <w:lvlJc w:val="right"/>
-      <w:pPr>
-        <w:ind w:left="3960" w:hanging="180"/>
-      </w:pPr>
-    </w:lvl>
-    <w:lvl w:ilvl="6" w:tplc="0409000F" w:tentative="1">
-      <w:start w:val="1"/>
-      <w:numFmt w:val="decimal"/>
-      <w:lvlText w:val="%7."/>
-      <w:lvlJc w:val="left"/>
-      <w:pPr>
-        <w:ind w:left="4680" w:hanging="360"/>
-      </w:pPr>
-    </w:lvl>
-    <w:lvl w:ilvl="7" w:tplc="04090019" w:tentative="1">
-      <w:start w:val="1"/>
-      <w:numFmt w:val="lowerLetter"/>
-      <w:lvlText w:val="%8."/>
-      <w:lvlJc w:val="left"/>
-      <w:pPr>
-        <w:ind w:left="5400" w:hanging="360"/>
-      </w:pPr>
-    </w:lvl>
-    <w:lvl w:ilvl="8" w:tplc="0409001B" w:tentative="1">
-      <w:start w:val="1"/>
-      <w:numFmt w:val="lowerRoman"/>
-      <w:lvlText w:val="%9."/>
-      <w:lvlJc w:val="right"/>
-      <w:pPr>
-        <w:ind w:left="6120" w:hanging="180"/>
-      </w:pPr>
     </w:lvl>
   </w:abstractNum>
   <w:num w:numId="1">
     <w:abstractNumId w:val="1"/>
   </w:num>
   <w:num w:numId="2">
-    <w:abstractNumId w:val="2"/>
-  </w:num>
-  <w:num w:numId="3">
-    <w:abstractNumId w:val="3"/>
-  </w:num>
-  <w:num w:numId="4">
     <w:abstractNumId w:val="0"/>
   </w:num>
 </w:numbering>
 </file>
 
 <file path=word/styles.xml><?xml version="1.0" encoding="utf-8"?>
-<w:styles xmlns:mc="http://schemas.openxmlformats.org/markup-compatibility/2006" xmlns:r="http://schemas.openxmlformats.org/officeDocument/2006/relationships" xmlns:w="http://schemas.openxmlformats.org/wordprocessingml/2006/main" xmlns:w14="http://schemas.microsoft.com/office/word/2010/wordml" mc:Ignorable="w14">
+<w:styles xmlns:mc="http://schemas.openxmlformats.org/markup-compatibility/2006" xmlns:o="urn:schemas-microsoft-com:office:office" xmlns:r="http://schemas.openxmlformats.org/officeDocument/2006/relationships" xmlns:m="http://schemas.openxmlformats.org/officeDocument/2006/math" xmlns:v="urn:schemas-microsoft-com:vml" xmlns:w="http://schemas.openxmlformats.org/wordprocessingml/2006/main" xmlns:w14="http://schemas.microsoft.com/office/word/2010/wordml" xmlns:w10="urn:schemas-microsoft-com:office:word" xmlns:sl="http://schemas.openxmlformats.org/schemaLibrary/2006/main" mc:Ignorable="w14">
   <w:docDefaults>
     <w:rPrDefault>
       <w:rPr>
-        <w:rFonts w:ascii="Times New Roman" w:eastAsia="SimSun" w:hAnsi="Times New Roman" w:cs="Times New Roman"/>
-        <w:lang w:val="en-US" w:eastAsia="en-US" w:bidi="ar-SA"/>
+        <w:rFonts w:ascii="Times New Roman" w:hAnsi="Times New Roman" w:eastAsia="SimSun" w:cs="Times New Roman"/>
       </w:rPr>
     </w:rPrDefault>
-    <w:pPrDefault>
-      <w:pPr>
-        <w:spacing w:after="200" w:line="276" w:lineRule="auto"/>
-      </w:pPr>
-    </w:pPrDefault>
   </w:docDefaults>
-  <w:latentStyles w:defLockedState="0" w:defUIPriority="0" w:defSemiHidden="0" w:defUnhideWhenUsed="0" w:defQFormat="0" w:count="267">
-    <w:lsdException w:name="Normal" w:qFormat="1"/>
-    <w:lsdException w:name="heading 1" w:qFormat="1"/>
-    <w:lsdException w:name="heading 2" w:semiHidden="1" w:unhideWhenUsed="1" w:qFormat="1"/>
-    <w:lsdException w:name="heading 3" w:semiHidden="1" w:unhideWhenUsed="1" w:qFormat="1"/>
-    <w:lsdException w:name="heading 4" w:semiHidden="1" w:unhideWhenUsed="1" w:qFormat="1"/>
-    <w:lsdException w:name="heading 5" w:semiHidden="1" w:unhideWhenUsed="1" w:qFormat="1"/>
-    <w:lsdException w:name="heading 6" w:semiHidden="1" w:unhideWhenUsed="1" w:qFormat="1"/>
-    <w:lsdException w:name="heading 7" w:semiHidden="1" w:unhideWhenUsed="1" w:qFormat="1"/>
-    <w:lsdException w:name="heading 8" w:semiHidden="1" w:unhideWhenUsed="1" w:qFormat="1"/>
-    <w:lsdException w:name="heading 9" w:semiHidden="1" w:unhideWhenUsed="1" w:qFormat="1"/>
-    <w:lsdException w:name="caption" w:semiHidden="1" w:unhideWhenUsed="1" w:qFormat="1"/>
-    <w:lsdException w:name="Title" w:qFormat="1"/>
-    <w:lsdException w:name="Default Paragraph Font" w:semiHidden="1"/>
-    <w:lsdException w:name="Body Text" w:uiPriority="1" w:qFormat="1"/>
-    <w:lsdException w:name="Subtitle" w:qFormat="1"/>
-    <w:lsdException w:name="Strong" w:qFormat="1"/>
-    <w:lsdException w:name="Emphasis" w:qFormat="1"/>
-    <w:lsdException w:name="HTML Top of Form" w:semiHidden="1" w:uiPriority="99" w:unhideWhenUsed="1"/>
-    <w:lsdException w:name="HTML Bottom of Form" w:semiHidden="1" w:uiPriority="99" w:unhideWhenUsed="1"/>
-    <w:lsdException w:name="Normal Table" w:semiHidden="1"/>
-    <w:lsdException w:name="No List" w:semiHidden="1" w:uiPriority="99" w:unhideWhenUsed="1"/>
-    <w:lsdException w:name="Outline List 1" w:semiHidden="1" w:uiPriority="99" w:unhideWhenUsed="1"/>
-    <w:lsdException w:name="Outline List 2" w:semiHidden="1" w:uiPriority="99" w:unhideWhenUsed="1"/>
-    <w:lsdException w:name="Outline List 3" w:semiHidden="1" w:uiPriority="99" w:unhideWhenUsed="1"/>
-    <w:lsdException w:name="Table Grid" w:uiPriority="39"/>
-    <w:lsdException w:name="Placeholder Text" w:semiHidden="1" w:uiPriority="99" w:unhideWhenUsed="1"/>
-    <w:lsdException w:name="No Spacing" w:semiHidden="1" w:uiPriority="99" w:unhideWhenUsed="1"/>
-    <w:lsdException w:name="Light Shading" w:uiPriority="60"/>
-    <w:lsdException w:name="Light List" w:uiPriority="61"/>
-    <w:lsdException w:name="Light Grid" w:uiPriority="62"/>
-    <w:lsdException w:name="Medium Shading 1" w:uiPriority="63"/>
-    <w:lsdException w:name="Medium Shading 2" w:uiPriority="64"/>
-    <w:lsdException w:name="Medium List 1" w:uiPriority="65"/>
-    <w:lsdException w:name="Medium List 2" w:uiPriority="66"/>
-    <w:lsdException w:name="Medium Grid 1" w:uiPriority="67"/>
-    <w:lsdException w:name="Medium Grid 2" w:uiPriority="68"/>
-    <w:lsdException w:name="Medium Grid 3" w:uiPriority="69"/>
-    <w:lsdException w:name="Dark List" w:uiPriority="70"/>
-    <w:lsdException w:name="Colorful Shading" w:uiPriority="71"/>
-    <w:lsdException w:name="Colorful List" w:uiPriority="72"/>
-    <w:lsdException w:name="Colorful Grid" w:uiPriority="73"/>
-    <w:lsdException w:name="Light Shading Accent 1" w:uiPriority="60"/>
-    <w:lsdException w:name="Light List Accent 1" w:uiPriority="61"/>
-    <w:lsdException w:name="Light Grid Accent 1" w:uiPriority="62"/>
-    <w:lsdException w:name="Medium Shading 1 Accent 1" w:uiPriority="63"/>
-    <w:lsdException w:name="Medium Shading 2 Accent 1" w:uiPriority="64"/>
-    <w:lsdException w:name="Medium List 1 Accent 1" w:uiPriority="65"/>
-    <w:lsdException w:name="Revision" w:semiHidden="1" w:uiPriority="99" w:unhideWhenUsed="1"/>
-    <w:lsdException w:name="List Paragraph" w:semiHidden="1" w:uiPriority="99" w:unhideWhenUsed="1"/>
-    <w:lsdException w:name="Quote" w:semiHidden="1" w:uiPriority="99" w:unhideWhenUsed="1"/>
-    <w:lsdException w:name="Intense Quote" w:semiHidden="1" w:uiPriority="99" w:unhideWhenUsed="1"/>
-    <w:lsdException w:name="Medium List 2 Accent 1" w:uiPriority="66"/>
-    <w:lsdException w:name="Medium Grid 1 Accent 1" w:uiPriority="67"/>
-    <w:lsdException w:name="Medium Grid 2 Accent 1" w:uiPriority="68"/>
-    <w:lsdException w:name="Medium Grid 3 Accent 1" w:uiPriority="69"/>
-    <w:lsdException w:name="Dark List Accent 1" w:uiPriority="70"/>
-    <w:lsdException w:name="Colorful Shading Accent 1" w:uiPriority="71"/>
-    <w:lsdException w:name="Colorful List Accent 1" w:uiPriority="72"/>
-    <w:lsdException w:name="Colorful Grid Accent 1" w:uiPriority="73"/>
-    <w:lsdException w:name="Light Shading Accent 2" w:uiPriority="60"/>
-    <w:lsdException w:name="Light List Accent 2" w:uiPriority="61"/>
-    <w:lsdException w:name="Light Grid Accent 2" w:uiPriority="62"/>
-    <w:lsdException w:name="Medium Shading 1 Accent 2" w:uiPriority="63"/>
-    <w:lsdException w:name="Medium Shading 2 Accent 2" w:uiPriority="64"/>
-    <w:lsdException w:name="Medium List 1 Accent 2" w:uiPriority="65"/>
-    <w:lsdException w:name="Medium List 2 Accent 2" w:uiPriority="66"/>
-    <w:lsdException w:name="Medium Grid 1 Accent 2" w:uiPriority="67"/>
-    <w:lsdException w:name="Medium Grid 2 Accent 2" w:uiPriority="68"/>
-    <w:lsdException w:name="Medium Grid 3 Accent 2" w:uiPriority="69"/>
-    <w:lsdException w:name="Dark List Accent 2" w:uiPriority="70"/>
-    <w:lsdException w:name="Colorful Shading Accent 2" w:uiPriority="71"/>
-    <w:lsdException w:name="Colorful List Accent 2" w:uiPriority="72"/>
-    <w:lsdException w:name="Colorful Grid Accent 2" w:uiPriority="73"/>
-    <w:lsdException w:name="Light Shading Accent 3" w:uiPriority="60"/>
-    <w:lsdException w:name="Light List Accent 3" w:uiPriority="61"/>
-    <w:lsdException w:name="Light Grid Accent 3" w:uiPriority="62"/>
-    <w:lsdException w:name="Medium Shading 1 Accent 3" w:uiPriority="63"/>
-    <w:lsdException w:name="Medium Shading 2 Accent 3" w:uiPriority="64"/>
-    <w:lsdException w:name="Medium List 1 Accent 3" w:uiPriority="65"/>
-    <w:lsdException w:name="Medium List 2 Accent 3" w:uiPriority="66"/>
-    <w:lsdException w:name="Medium Grid 1 Accent 3" w:uiPriority="67"/>
-    <w:lsdException w:name="Medium Grid 2 Accent 3" w:uiPriority="68"/>
-    <w:lsdException w:name="Medium Grid 3 Accent 3" w:uiPriority="69"/>
-    <w:lsdException w:name="Dark List Accent 3" w:uiPriority="70"/>
-    <w:lsdException w:name="Colorful Shading Accent 3" w:uiPriority="71"/>
-    <w:lsdException w:name="Colorful List Accent 3" w:uiPriority="72"/>
-    <w:lsdException w:name="Colorful Grid Accent 3" w:uiPriority="73"/>
-    <w:lsdException w:name="Light Shading Accent 4" w:uiPriority="60"/>
-    <w:lsdException w:name="Light List Accent 4" w:uiPriority="61"/>
-    <w:lsdException w:name="Light Grid Accent 4" w:uiPriority="62"/>
-    <w:lsdException w:name="Medium Shading 1 Accent 4" w:uiPriority="63"/>
-    <w:lsdException w:name="Medium Shading 2 Accent 4" w:uiPriority="64"/>
-    <w:lsdException w:name="Medium List 1 Accent 4" w:uiPriority="65"/>
-    <w:lsdException w:name="Medium List 2 Accent 4" w:uiPriority="66"/>
-    <w:lsdException w:name="Medium Grid 1 Accent 4" w:uiPriority="67"/>
-    <w:lsdException w:name="Medium Grid 2 Accent 4" w:uiPriority="68"/>
-    <w:lsdException w:name="Medium Grid 3 Accent 4" w:uiPriority="69"/>
-    <w:lsdException w:name="Dark List Accent 4" w:uiPriority="70"/>
-    <w:lsdException w:name="Colorful Shading Accent 4" w:uiPriority="71"/>
-    <w:lsdException w:name="Colorful List Accent 4" w:uiPriority="72"/>
-    <w:lsdException w:name="Colorful Grid Accent 4" w:uiPriority="73"/>
-    <w:lsdException w:name="Light Shading Accent 5" w:uiPriority="60"/>
-    <w:lsdException w:name="Light List Accent 5" w:uiPriority="61"/>
-    <w:lsdException w:name="Light Grid Accent 5" w:uiPriority="62"/>
-    <w:lsdException w:name="Medium Shading 1 Accent 5" w:uiPriority="63"/>
-    <w:lsdException w:name="Medium Shading 2 Accent 5" w:uiPriority="64"/>
-    <w:lsdException w:name="Medium List 1 Accent 5" w:uiPriority="65"/>
-    <w:lsdException w:name="Medium List 2 Accent 5" w:uiPriority="66"/>
-    <w:lsdException w:name="Medium Grid 1 Accent 5" w:uiPriority="67"/>
-    <w:lsdException w:name="Medium Grid 2 Accent 5" w:uiPriority="68"/>
-    <w:lsdException w:name="Medium Grid 3 Accent 5" w:uiPriority="69"/>
-    <w:lsdException w:name="Dark List Accent 5" w:uiPriority="70"/>
-    <w:lsdException w:name="Colorful Shading Accent 5" w:uiPriority="71"/>
-    <w:lsdException w:name="Colorful List Accent 5" w:uiPriority="72"/>
-    <w:lsdException w:name="Colorful Grid Accent 5" w:uiPriority="73"/>
-    <w:lsdException w:name="Light Shading Accent 6" w:uiPriority="60"/>
-    <w:lsdException w:name="Light List Accent 6" w:uiPriority="61"/>
-    <w:lsdException w:name="Light Grid Accent 6" w:uiPriority="62"/>
-    <w:lsdException w:name="Medium Shading 1 Accent 6" w:uiPriority="63"/>
-    <w:lsdException w:name="Medium Shading 2 Accent 6" w:uiPriority="64"/>
-    <w:lsdException w:name="Medium List 1 Accent 6" w:uiPriority="65"/>
-    <w:lsdException w:name="Medium List 2 Accent 6" w:uiPriority="66"/>
-    <w:lsdException w:name="Medium Grid 1 Accent 6" w:uiPriority="67"/>
-    <w:lsdException w:name="Medium Grid 2 Accent 6" w:uiPriority="68"/>
-    <w:lsdException w:name="Medium Grid 3 Accent 6" w:uiPriority="69"/>
-    <w:lsdException w:name="Dark List Accent 6" w:uiPriority="70"/>
-    <w:lsdException w:name="Colorful Shading Accent 6" w:uiPriority="71"/>
-    <w:lsdException w:name="Colorful List Accent 6" w:uiPriority="72"/>
-    <w:lsdException w:name="Colorful Grid Accent 6" w:uiPriority="73"/>
-    <w:lsdException w:name="Subtle Emphasis" w:uiPriority="19" w:qFormat="1"/>
-    <w:lsdException w:name="Intense Emphasis" w:uiPriority="21" w:qFormat="1"/>
-    <w:lsdException w:name="Subtle Reference" w:uiPriority="31" w:qFormat="1"/>
-    <w:lsdException w:name="Intense Reference" w:uiPriority="32" w:qFormat="1"/>
-    <w:lsdException w:name="Book Title" w:uiPriority="33" w:qFormat="1"/>
-    <w:lsdException w:name="Bibliography" w:semiHidden="1" w:uiPriority="37" w:unhideWhenUsed="1"/>
-    <w:lsdException w:name="TOC Heading" w:semiHidden="1" w:uiPriority="39" w:unhideWhenUsed="1" w:qFormat="1"/>
+  <w:latentStyles w:count="260" w:defQFormat="0" w:defUnhideWhenUsed="1" w:defSemiHidden="1" w:defUIPriority="99" w:defLockedState="0">
+    <w:lsdException w:qFormat="1" w:unhideWhenUsed="0" w:uiPriority="0" w:semiHidden="0" w:name="Normal"/>
+    <w:lsdException w:qFormat="1" w:unhideWhenUsed="0" w:uiPriority="0" w:semiHidden="0" w:name="heading 1"/>
+    <w:lsdException w:qFormat="1" w:uiPriority="0" w:name="heading 2"/>
+    <w:lsdException w:qFormat="1" w:uiPriority="0" w:name="heading 3"/>
+    <w:lsdException w:qFormat="1" w:uiPriority="0" w:name="heading 4"/>
+    <w:lsdException w:qFormat="1" w:uiPriority="0" w:name="heading 5"/>
+    <w:lsdException w:qFormat="1" w:uiPriority="0" w:name="heading 6"/>
+    <w:lsdException w:qFormat="1" w:uiPriority="0" w:name="heading 7"/>
+    <w:lsdException w:qFormat="1" w:uiPriority="0" w:name="heading 8"/>
+    <w:lsdException w:qFormat="1" w:uiPriority="0" w:name="heading 9"/>
+    <w:lsdException w:unhideWhenUsed="0" w:uiPriority="0" w:semiHidden="0" w:name="index 1"/>
+    <w:lsdException w:unhideWhenUsed="0" w:uiPriority="0" w:semiHidden="0" w:name="index 2"/>
+    <w:lsdException w:unhideWhenUsed="0" w:uiPriority="0" w:semiHidden="0" w:name="index 3"/>
+    <w:lsdException w:unhideWhenUsed="0" w:uiPriority="0" w:semiHidden="0" w:name="index 4"/>
+    <w:lsdException w:unhideWhenUsed="0" w:uiPriority="0" w:semiHidden="0" w:name="index 5"/>
+    <w:lsdException w:unhideWhenUsed="0" w:uiPriority="0" w:semiHidden="0" w:name="index 6"/>
+    <w:lsdException w:unhideWhenUsed="0" w:uiPriority="0" w:semiHidden="0" w:name="index 7"/>
+    <w:lsdException w:unhideWhenUsed="0" w:uiPriority="0" w:semiHidden="0" w:name="index 8"/>
+    <w:lsdException w:unhideWhenUsed="0" w:uiPriority="0" w:semiHidden="0" w:name="index 9"/>
+    <w:lsdException w:unhideWhenUsed="0" w:uiPriority="0" w:semiHidden="0" w:name="toc 1"/>
+    <w:lsdException w:unhideWhenUsed="0" w:uiPriority="0" w:semiHidden="0" w:name="toc 2"/>
+    <w:lsdException w:unhideWhenUsed="0" w:uiPriority="0" w:semiHidden="0" w:name="toc 3"/>
+    <w:lsdException w:unhideWhenUsed="0" w:uiPriority="0" w:semiHidden="0" w:name="toc 4"/>
+    <w:lsdException w:unhideWhenUsed="0" w:uiPriority="0" w:semiHidden="0" w:name="toc 5"/>
+    <w:lsdException w:unhideWhenUsed="0" w:uiPriority="0" w:semiHidden="0" w:name="toc 6"/>
+    <w:lsdException w:unhideWhenUsed="0" w:uiPriority="0" w:semiHidden="0" w:name="toc 7"/>
+    <w:lsdException w:unhideWhenUsed="0" w:uiPriority="0" w:semiHidden="0" w:name="toc 8"/>
+    <w:lsdException w:unhideWhenUsed="0" w:uiPriority="0" w:semiHidden="0" w:name="toc 9"/>
+    <w:lsdException w:unhideWhenUsed="0" w:uiPriority="0" w:semiHidden="0" w:name="Normal Indent"/>
+    <w:lsdException w:unhideWhenUsed="0" w:uiPriority="0" w:semiHidden="0" w:name="footnote text"/>
+    <w:lsdException w:unhideWhenUsed="0" w:uiPriority="0" w:semiHidden="0" w:name="annotation text"/>
+    <w:lsdException w:unhideWhenUsed="0" w:uiPriority="0" w:semiHidden="0" w:name="header"/>
+    <w:lsdException w:unhideWhenUsed="0" w:uiPriority="0" w:semiHidden="0" w:name="footer"/>
+    <w:lsdException w:unhideWhenUsed="0" w:uiPriority="0" w:semiHidden="0" w:name="index heading"/>
+    <w:lsdException w:qFormat="1" w:uiPriority="0" w:name="caption"/>
+    <w:lsdException w:unhideWhenUsed="0" w:uiPriority="0" w:semiHidden="0" w:name="table of figures"/>
+    <w:lsdException w:unhideWhenUsed="0" w:uiPriority="0" w:semiHidden="0" w:name="envelope address"/>
+    <w:lsdException w:unhideWhenUsed="0" w:uiPriority="0" w:semiHidden="0" w:name="envelope return"/>
+    <w:lsdException w:unhideWhenUsed="0" w:uiPriority="0" w:semiHidden="0" w:name="footnote reference"/>
+    <w:lsdException w:unhideWhenUsed="0" w:uiPriority="0" w:semiHidden="0" w:name="annotation reference"/>
+    <w:lsdException w:unhideWhenUsed="0" w:uiPriority="0" w:semiHidden="0" w:name="line number"/>
+    <w:lsdException w:unhideWhenUsed="0" w:uiPriority="0" w:semiHidden="0" w:name="page number"/>
+    <w:lsdException w:unhideWhenUsed="0" w:uiPriority="0" w:semiHidden="0" w:name="endnote reference"/>
+    <w:lsdException w:unhideWhenUsed="0" w:uiPriority="0" w:semiHidden="0" w:name="endnote text"/>
+    <w:lsdException w:unhideWhenUsed="0" w:uiPriority="0" w:semiHidden="0" w:name="table of authorities"/>
+    <w:lsdException w:unhideWhenUsed="0" w:uiPriority="0" w:semiHidden="0" w:name="macro"/>
+    <w:lsdException w:unhideWhenUsed="0" w:uiPriority="0" w:semiHidden="0" w:name="toa heading"/>
+    <w:lsdException w:unhideWhenUsed="0" w:uiPriority="0" w:semiHidden="0" w:name="List"/>
+    <w:lsdException w:unhideWhenUsed="0" w:uiPriority="0" w:semiHidden="0" w:name="List Bullet"/>
+    <w:lsdException w:unhideWhenUsed="0" w:uiPriority="0" w:semiHidden="0" w:name="List Number"/>
+    <w:lsdException w:unhideWhenUsed="0" w:uiPriority="0" w:semiHidden="0" w:name="List 2"/>
+    <w:lsdException w:unhideWhenUsed="0" w:uiPriority="0" w:semiHidden="0" w:name="List 3"/>
+    <w:lsdException w:unhideWhenUsed="0" w:uiPriority="0" w:semiHidden="0" w:name="List 4"/>
+    <w:lsdException w:unhideWhenUsed="0" w:uiPriority="0" w:semiHidden="0" w:name="List 5"/>
+    <w:lsdException w:unhideWhenUsed="0" w:uiPriority="0" w:semiHidden="0" w:name="List Bullet 2"/>
+    <w:lsdException w:unhideWhenUsed="0" w:uiPriority="0" w:semiHidden="0" w:name="List Bullet 3"/>
+    <w:lsdException w:unhideWhenUsed="0" w:uiPriority="0" w:semiHidden="0" w:name="List Bullet 4"/>
+    <w:lsdException w:unhideWhenUsed="0" w:uiPriority="0" w:semiHidden="0" w:name="List Bullet 5"/>
+    <w:lsdException w:unhideWhenUsed="0" w:uiPriority="0" w:semiHidden="0" w:name="List Number 2"/>
+    <w:lsdException w:unhideWhenUsed="0" w:uiPriority="0" w:semiHidden="0" w:name="List Number 3"/>
+    <w:lsdException w:unhideWhenUsed="0" w:uiPriority="0" w:semiHidden="0" w:name="List Number 4"/>
+    <w:lsdException w:unhideWhenUsed="0" w:uiPriority="0" w:semiHidden="0" w:name="List Number 5"/>
+    <w:lsdException w:qFormat="1" w:unhideWhenUsed="0" w:uiPriority="0" w:semiHidden="0" w:name="Title"/>
+    <w:lsdException w:unhideWhenUsed="0" w:uiPriority="0" w:semiHidden="0" w:name="Closing"/>
+    <w:lsdException w:unhideWhenUsed="0" w:uiPriority="0" w:semiHidden="0" w:name="Signature"/>
+    <w:lsdException w:uiPriority="1" w:name="Default Paragraph Font"/>
+    <w:lsdException w:qFormat="1" w:unhideWhenUsed="0" w:uiPriority="1" w:semiHidden="0" w:name="Body Text"/>
+    <w:lsdException w:unhideWhenUsed="0" w:uiPriority="0" w:semiHidden="0" w:name="Body Text Indent"/>
+    <w:lsdException w:unhideWhenUsed="0" w:uiPriority="0" w:semiHidden="0" w:name="List Continue"/>
+    <w:lsdException w:unhideWhenUsed="0" w:uiPriority="0" w:semiHidden="0" w:name="List Continue 2"/>
+    <w:lsdException w:unhideWhenUsed="0" w:uiPriority="0" w:semiHidden="0" w:name="List Continue 3"/>
+    <w:lsdException w:unhideWhenUsed="0" w:uiPriority="0" w:semiHidden="0" w:name="List Continue 4"/>
+    <w:lsdException w:unhideWhenUsed="0" w:uiPriority="0" w:semiHidden="0" w:name="List Continue 5"/>
+    <w:lsdException w:unhideWhenUsed="0" w:uiPriority="0" w:semiHidden="0" w:name="Message Header"/>
+    <w:lsdException w:qFormat="1" w:unhideWhenUsed="0" w:uiPriority="0" w:semiHidden="0" w:name="Subtitle"/>
+    <w:lsdException w:unhideWhenUsed="0" w:uiPriority="0" w:semiHidden="0" w:name="Salutation"/>
+    <w:lsdException w:unhideWhenUsed="0" w:uiPriority="0" w:semiHidden="0" w:name="Date"/>
+    <w:lsdException w:unhideWhenUsed="0" w:uiPriority="0" w:semiHidden="0" w:name="Body Text First Indent"/>
+    <w:lsdException w:unhideWhenUsed="0" w:uiPriority="0" w:semiHidden="0" w:name="Body Text First Indent 2"/>
+    <w:lsdException w:unhideWhenUsed="0" w:uiPriority="0" w:semiHidden="0" w:name="Note Heading"/>
+    <w:lsdException w:unhideWhenUsed="0" w:uiPriority="0" w:semiHidden="0" w:name="Body Text 2"/>
+    <w:lsdException w:unhideWhenUsed="0" w:uiPriority="0" w:semiHidden="0" w:name="Body Text 3"/>
+    <w:lsdException w:unhideWhenUsed="0" w:uiPriority="0" w:semiHidden="0" w:name="Body Text Indent 2"/>
+    <w:lsdException w:unhideWhenUsed="0" w:uiPriority="0" w:semiHidden="0" w:name="Body Text Indent 3"/>
+    <w:lsdException w:unhideWhenUsed="0" w:uiPriority="0" w:semiHidden="0" w:name="Block Text"/>
+    <w:lsdException w:unhideWhenUsed="0" w:uiPriority="0" w:semiHidden="0" w:name="Hyperlink"/>
+    <w:lsdException w:unhideWhenUsed="0" w:uiPriority="0" w:semiHidden="0" w:name="FollowedHyperlink"/>
+    <w:lsdException w:qFormat="1" w:unhideWhenUsed="0" w:uiPriority="0" w:semiHidden="0" w:name="Strong"/>
+    <w:lsdException w:qFormat="1" w:unhideWhenUsed="0" w:uiPriority="0" w:semiHidden="0" w:name="Emphasis"/>
+    <w:lsdException w:unhideWhenUsed="0" w:uiPriority="0" w:semiHidden="0" w:name="Document Map"/>
+    <w:lsdException w:unhideWhenUsed="0" w:uiPriority="0" w:semiHidden="0" w:name="Plain Text"/>
+    <w:lsdException w:unhideWhenUsed="0" w:uiPriority="0" w:semiHidden="0" w:name="E-mail Signature"/>
+    <w:lsdException w:unhideWhenUsed="0" w:uiPriority="0" w:semiHidden="0" w:name="Normal (Web)"/>
+    <w:lsdException w:unhideWhenUsed="0" w:uiPriority="0" w:semiHidden="0" w:name="HTML Acronym"/>
+    <w:lsdException w:unhideWhenUsed="0" w:uiPriority="0" w:semiHidden="0" w:name="HTML Address"/>
+    <w:lsdException w:unhideWhenUsed="0" w:uiPriority="0" w:semiHidden="0" w:name="HTML Cite"/>
+    <w:lsdException w:unhideWhenUsed="0" w:uiPriority="0" w:semiHidden="0" w:name="HTML Code"/>
+    <w:lsdException w:unhideWhenUsed="0" w:uiPriority="0" w:semiHidden="0" w:name="HTML Definition"/>
+    <w:lsdException w:unhideWhenUsed="0" w:uiPriority="0" w:semiHidden="0" w:name="HTML Keyboard"/>
+    <w:lsdException w:unhideWhenUsed="0" w:uiPriority="0" w:semiHidden="0" w:name="HTML Preformatted"/>
+    <w:lsdException w:unhideWhenUsed="0" w:uiPriority="0" w:semiHidden="0" w:name="HTML Sample"/>
+    <w:lsdException w:unhideWhenUsed="0" w:uiPriority="0" w:semiHidden="0" w:name="HTML Typewriter"/>
+    <w:lsdException w:unhideWhenUsed="0" w:uiPriority="0" w:semiHidden="0" w:name="HTML Variable"/>
+    <w:lsdException w:uiPriority="99" w:name="Normal Table"/>
+    <w:lsdException w:unhideWhenUsed="0" w:uiPriority="0" w:semiHidden="0" w:name="annotation subject"/>
+    <w:lsdException w:unhideWhenUsed="0" w:uiPriority="0" w:semiHidden="0" w:name="Table Simple 1"/>
+    <w:lsdException w:unhideWhenUsed="0" w:uiPriority="0" w:semiHidden="0" w:name="Table Simple 2"/>
+    <w:lsdException w:unhideWhenUsed="0" w:uiPriority="0" w:semiHidden="0" w:name="Table Simple 3"/>
+    <w:lsdException w:unhideWhenUsed="0" w:uiPriority="0" w:semiHidden="0" w:name="Table Classic 1"/>
+    <w:lsdException w:unhideWhenUsed="0" w:uiPriority="0" w:semiHidden="0" w:name="Table Classic 2"/>
+    <w:lsdException w:unhideWhenUsed="0" w:uiPriority="0" w:semiHidden="0" w:name="Table Classic 3"/>
+    <w:lsdException w:unhideWhenUsed="0" w:uiPriority="0" w:semiHidden="0" w:name="Table Classic 4"/>
+    <w:lsdException w:unhideWhenUsed="0" w:uiPriority="0" w:semiHidden="0" w:name="Table Colorful 1"/>
+    <w:lsdException w:unhideWhenUsed="0" w:uiPriority="0" w:semiHidden="0" w:name="Table Colorful 2"/>
+    <w:lsdException w:unhideWhenUsed="0" w:uiPriority="0" w:semiHidden="0" w:name="Table Colorful 3"/>
+    <w:lsdException w:unhideWhenUsed="0" w:uiPriority="0" w:semiHidden="0" w:name="Table Columns 1"/>
+    <w:lsdException w:unhideWhenUsed="0" w:uiPriority="0" w:semiHidden="0" w:name="Table Columns 2"/>
+    <w:lsdException w:unhideWhenUsed="0" w:uiPriority="0" w:semiHidden="0" w:name="Table Columns 3"/>
+    <w:lsdException w:unhideWhenUsed="0" w:uiPriority="0" w:semiHidden="0" w:name="Table Columns 4"/>
+    <w:lsdException w:unhideWhenUsed="0" w:uiPriority="0" w:semiHidden="0" w:name="Table Columns 5"/>
+    <w:lsdException w:unhideWhenUsed="0" w:uiPriority="0" w:semiHidden="0" w:name="Table Grid 1"/>
+    <w:lsdException w:unhideWhenUsed="0" w:uiPriority="0" w:semiHidden="0" w:name="Table Grid 2"/>
+    <w:lsdException w:unhideWhenUsed="0" w:uiPriority="0" w:semiHidden="0" w:name="Table Grid 3"/>
+    <w:lsdException w:unhideWhenUsed="0" w:uiPriority="0" w:semiHidden="0" w:name="Table Grid 4"/>
+    <w:lsdException w:unhideWhenUsed="0" w:uiPriority="0" w:semiHidden="0" w:name="Table Grid 5"/>
+    <w:lsdException w:unhideWhenUsed="0" w:uiPriority="0" w:semiHidden="0" w:name="Table Grid 6"/>
+    <w:lsdException w:unhideWhenUsed="0" w:uiPriority="0" w:semiHidden="0" w:name="Table Grid 7"/>
+    <w:lsdException w:unhideWhenUsed="0" w:uiPriority="0" w:semiHidden="0" w:name="Table Grid 8"/>
+    <w:lsdException w:unhideWhenUsed="0" w:uiPriority="0" w:semiHidden="0" w:name="Table List 1"/>
+    <w:lsdException w:unhideWhenUsed="0" w:uiPriority="0" w:semiHidden="0" w:name="Table List 2"/>
+    <w:lsdException w:unhideWhenUsed="0" w:uiPriority="0" w:semiHidden="0" w:name="Table List 3"/>
+    <w:lsdException w:unhideWhenUsed="0" w:uiPriority="0" w:semiHidden="0" w:name="Table List 4"/>
+    <w:lsdException w:unhideWhenUsed="0" w:uiPriority="0" w:semiHidden="0" w:name="Table List 5"/>
+    <w:lsdException w:unhideWhenUsed="0" w:uiPriority="0" w:semiHidden="0" w:name="Table List 6"/>
+    <w:lsdException w:unhideWhenUsed="0" w:uiPriority="0" w:semiHidden="0" w:name="Table List 7"/>
+    <w:lsdException w:unhideWhenUsed="0" w:uiPriority="0" w:semiHidden="0" w:name="Table List 8"/>
+    <w:lsdException w:unhideWhenUsed="0" w:uiPriority="0" w:semiHidden="0" w:name="Table 3D effects 1"/>
+    <w:lsdException w:unhideWhenUsed="0" w:uiPriority="0" w:semiHidden="0" w:name="Table 3D effects 2"/>
+    <w:lsdException w:unhideWhenUsed="0" w:uiPriority="0" w:semiHidden="0" w:name="Table 3D effects 3"/>
+    <w:lsdException w:unhideWhenUsed="0" w:uiPriority="0" w:semiHidden="0" w:name="Table Contemporary"/>
+    <w:lsdException w:unhideWhenUsed="0" w:uiPriority="0" w:semiHidden="0" w:name="Table Elegant"/>
+    <w:lsdException w:unhideWhenUsed="0" w:uiPriority="0" w:semiHidden="0" w:name="Table Professional"/>
+    <w:lsdException w:unhideWhenUsed="0" w:uiPriority="0" w:semiHidden="0" w:name="Table Subtle 1"/>
+    <w:lsdException w:unhideWhenUsed="0" w:uiPriority="0" w:semiHidden="0" w:name="Table Subtle 2"/>
+    <w:lsdException w:unhideWhenUsed="0" w:uiPriority="0" w:semiHidden="0" w:name="Table Web 1"/>
+    <w:lsdException w:unhideWhenUsed="0" w:uiPriority="0" w:semiHidden="0" w:name="Table Web 2"/>
+    <w:lsdException w:unhideWhenUsed="0" w:uiPriority="0" w:semiHidden="0" w:name="Table Web 3"/>
+    <w:lsdException w:unhideWhenUsed="0" w:uiPriority="0" w:semiHidden="0" w:name="Balloon Text"/>
+    <w:lsdException w:unhideWhenUsed="0" w:uiPriority="39" w:semiHidden="0" w:name="Table Grid"/>
+    <w:lsdException w:unhideWhenUsed="0" w:uiPriority="0" w:semiHidden="0" w:name="Table Theme"/>
+    <w:lsdException w:unhideWhenUsed="0" w:uiPriority="60" w:semiHidden="0" w:name="Light Shading"/>
+    <w:lsdException w:unhideWhenUsed="0" w:uiPriority="61" w:semiHidden="0" w:name="Light List"/>
+    <w:lsdException w:unhideWhenUsed="0" w:uiPriority="62" w:semiHidden="0" w:name="Light Grid"/>
+    <w:lsdException w:unhideWhenUsed="0" w:uiPriority="63" w:semiHidden="0" w:name="Medium Shading 1"/>
+    <w:lsdException w:unhideWhenUsed="0" w:uiPriority="64" w:semiHidden="0" w:name="Medium Shading 2"/>
+    <w:lsdException w:unhideWhenUsed="0" w:uiPriority="65" w:semiHidden="0" w:name="Medium List 1"/>
+    <w:lsdException w:unhideWhenUsed="0" w:uiPriority="66" w:semiHidden="0" w:name="Medium List 2"/>
+    <w:lsdException w:unhideWhenUsed="0" w:uiPriority="67" w:semiHidden="0" w:name="Medium Grid 1"/>
+    <w:lsdException w:unhideWhenUsed="0" w:uiPriority="68" w:semiHidden="0" w:name="Medium Grid 2"/>
+    <w:lsdException w:unhideWhenUsed="0" w:uiPriority="69" w:semiHidden="0" w:name="Medium Grid 3"/>
+    <w:lsdException w:unhideWhenUsed="0" w:uiPriority="70" w:semiHidden="0" w:name="Dark List"/>
+    <w:lsdException w:unhideWhenUsed="0" w:uiPriority="71" w:semiHidden="0" w:name="Colorful Shading"/>
+    <w:lsdException w:unhideWhenUsed="0" w:uiPriority="72" w:semiHidden="0" w:name="Colorful List"/>
+    <w:lsdException w:unhideWhenUsed="0" w:uiPriority="73" w:semiHidden="0" w:name="Colorful Grid"/>
+    <w:lsdException w:unhideWhenUsed="0" w:uiPriority="60" w:semiHidden="0" w:name="Light Shading Accent 1"/>
+    <w:lsdException w:unhideWhenUsed="0" w:uiPriority="61" w:semiHidden="0" w:name="Light List Accent 1"/>
+    <w:lsdException w:unhideWhenUsed="0" w:uiPriority="62" w:semiHidden="0" w:name="Light Grid Accent 1"/>
+    <w:lsdException w:unhideWhenUsed="0" w:uiPriority="63" w:semiHidden="0" w:name="Medium Shading 1 Accent 1"/>
+    <w:lsdException w:unhideWhenUsed="0" w:uiPriority="64" w:semiHidden="0" w:name="Medium Shading 2 Accent 1"/>
+    <w:lsdException w:unhideWhenUsed="0" w:uiPriority="65" w:semiHidden="0" w:name="Medium List 1 Accent 1"/>
+    <w:lsdException w:uiPriority="99" w:semiHidden="0" w:name="List Paragraph"/>
+    <w:lsdException w:unhideWhenUsed="0" w:uiPriority="66" w:semiHidden="0" w:name="Medium List 2 Accent 1"/>
+    <w:lsdException w:unhideWhenUsed="0" w:uiPriority="67" w:semiHidden="0" w:name="Medium Grid 1 Accent 1"/>
+    <w:lsdException w:unhideWhenUsed="0" w:uiPriority="68" w:semiHidden="0" w:name="Medium Grid 2 Accent 1"/>
+    <w:lsdException w:unhideWhenUsed="0" w:uiPriority="69" w:semiHidden="0" w:name="Medium Grid 3 Accent 1"/>
+    <w:lsdException w:unhideWhenUsed="0" w:uiPriority="70" w:semiHidden="0" w:name="Dark List Accent 1"/>
+    <w:lsdException w:unhideWhenUsed="0" w:uiPriority="71" w:semiHidden="0" w:name="Colorful Shading Accent 1"/>
+    <w:lsdException w:unhideWhenUsed="0" w:uiPriority="72" w:semiHidden="0" w:name="Colorful List Accent 1"/>
+    <w:lsdException w:unhideWhenUsed="0" w:uiPriority="73" w:semiHidden="0" w:name="Colorful Grid Accent 1"/>
+    <w:lsdException w:unhideWhenUsed="0" w:uiPriority="60" w:semiHidden="0" w:name="Light Shading Accent 2"/>
+    <w:lsdException w:unhideWhenUsed="0" w:uiPriority="61" w:semiHidden="0" w:name="Light List Accent 2"/>
+    <w:lsdException w:unhideWhenUsed="0" w:uiPriority="62" w:semiHidden="0" w:name="Light Grid Accent 2"/>
+    <w:lsdException w:unhideWhenUsed="0" w:uiPriority="63" w:semiHidden="0" w:name="Medium Shading 1 Accent 2"/>
+    <w:lsdException w:unhideWhenUsed="0" w:uiPriority="64" w:semiHidden="0" w:name="Medium Shading 2 Accent 2"/>
+    <w:lsdException w:unhideWhenUsed="0" w:uiPriority="65" w:semiHidden="0" w:name="Medium List 1 Accent 2"/>
+    <w:lsdException w:unhideWhenUsed="0" w:uiPriority="66" w:semiHidden="0" w:name="Medium List 2 Accent 2"/>
+    <w:lsdException w:unhideWhenUsed="0" w:uiPriority="67" w:semiHidden="0" w:name="Medium Grid 1 Accent 2"/>
+    <w:lsdException w:unhideWhenUsed="0" w:uiPriority="68" w:semiHidden="0" w:name="Medium Grid 2 Accent 2"/>
+    <w:lsdException w:unhideWhenUsed="0" w:uiPriority="69" w:semiHidden="0" w:name="Medium Grid 3 Accent 2"/>
+    <w:lsdException w:unhideWhenUsed="0" w:uiPriority="70" w:semiHidden="0" w:name="Dark List Accent 2"/>
+    <w:lsdException w:unhideWhenUsed="0" w:uiPriority="71" w:semiHidden="0" w:name="Colorful Shading Accent 2"/>
+    <w:lsdException w:unhideWhenUsed="0" w:uiPriority="72" w:semiHidden="0" w:name="Colorful List Accent 2"/>
+    <w:lsdException w:unhideWhenUsed="0" w:uiPriority="73" w:semiHidden="0" w:name="Colorful Grid Accent 2"/>
+    <w:lsdException w:unhideWhenUsed="0" w:uiPriority="60" w:semiHidden="0" w:name="Light Shading Accent 3"/>
+    <w:lsdException w:unhideWhenUsed="0" w:uiPriority="61" w:semiHidden="0" w:name="Light List Accent 3"/>
+    <w:lsdException w:unhideWhenUsed="0" w:uiPriority="62" w:semiHidden="0" w:name="Light Grid Accent 3"/>
+    <w:lsdException w:unhideWhenUsed="0" w:uiPriority="63" w:semiHidden="0" w:name="Medium Shading 1 Accent 3"/>
+    <w:lsdException w:unhideWhenUsed="0" w:uiPriority="64" w:semiHidden="0" w:name="Medium Shading 2 Accent 3"/>
+    <w:lsdException w:unhideWhenUsed="0" w:uiPriority="65" w:semiHidden="0" w:name="Medium List 1 Accent 3"/>
+    <w:lsdException w:unhideWhenUsed="0" w:uiPriority="66" w:semiHidden="0" w:name="Medium List 2 Accent 3"/>
+    <w:lsdException w:unhideWhenUsed="0" w:uiPriority="67" w:semiHidden="0" w:name="Medium Grid 1 Accent 3"/>
+    <w:lsdException w:unhideWhenUsed="0" w:uiPriority="68" w:semiHidden="0" w:name="Medium Grid 2 Accent 3"/>
+    <w:lsdException w:unhideWhenUsed="0" w:uiPriority="69" w:semiHidden="0" w:name="Medium Grid 3 Accent 3"/>
+    <w:lsdException w:unhideWhenUsed="0" w:uiPriority="70" w:semiHidden="0" w:name="Dark List Accent 3"/>
+    <w:lsdException w:unhideWhenUsed="0" w:uiPriority="71" w:semiHidden="0" w:name="Colorful Shading Accent 3"/>
+    <w:lsdException w:unhideWhenUsed="0" w:uiPriority="72" w:semiHidden="0" w:name="Colorful List Accent 3"/>
+    <w:lsdException w:unhideWhenUsed="0" w:uiPriority="73" w:semiHidden="0" w:name="Colorful Grid Accent 3"/>
+    <w:lsdException w:unhideWhenUsed="0" w:uiPriority="60" w:semiHidden="0" w:name="Light Shading Accent 4"/>
+    <w:lsdException w:unhideWhenUsed="0" w:uiPriority="61" w:semiHidden="0" w:name="Light List Accent 4"/>
+    <w:lsdException w:unhideWhenUsed="0" w:uiPriority="62" w:semiHidden="0" w:name="Light Grid Accent 4"/>
+    <w:lsdException w:unhideWhenUsed="0" w:uiPriority="63" w:semiHidden="0" w:name="Medium Shading 1 Accent 4"/>
+    <w:lsdException w:unhideWhenUsed="0" w:uiPriority="64" w:semiHidden="0" w:name="Medium Shading 2 Accent 4"/>
+    <w:lsdException w:unhideWhenUsed="0" w:uiPriority="65" w:semiHidden="0" w:name="Medium List 1 Accent 4"/>
+    <w:lsdException w:unhideWhenUsed="0" w:uiPriority="66" w:semiHidden="0" w:name="Medium List 2 Accent 4"/>
+    <w:lsdException w:unhideWhenUsed="0" w:uiPriority="67" w:semiHidden="0" w:name="Medium Grid 1 Accent 4"/>
+    <w:lsdException w:unhideWhenUsed="0" w:uiPriority="68" w:semiHidden="0" w:name="Medium Grid 2 Accent 4"/>
+    <w:lsdException w:unhideWhenUsed="0" w:uiPriority="69" w:semiHidden="0" w:name="Medium Grid 3 Accent 4"/>
+    <w:lsdException w:unhideWhenUsed="0" w:uiPriority="70" w:semiHidden="0" w:name="Dark List Accent 4"/>
+    <w:lsdException w:unhideWhenUsed="0" w:uiPriority="71" w:semiHidden="0" w:name="Colorful Shading Accent 4"/>
+    <w:lsdException w:unhideWhenUsed="0" w:uiPriority="72" w:semiHidden="0" w:name="Colorful List Accent 4"/>
+    <w:lsdException w:unhideWhenUsed="0" w:uiPriority="73" w:semiHidden="0" w:name="Colorful Grid Accent 4"/>
+    <w:lsdException w:unhideWhenUsed="0" w:uiPriority="60" w:semiHidden="0" w:name="Light Shading Accent 5"/>
+    <w:lsdException w:unhideWhenUsed="0" w:uiPriority="61" w:semiHidden="0" w:name="Light List Accent 5"/>
+    <w:lsdException w:unhideWhenUsed="0" w:uiPriority="62" w:semiHidden="0" w:name="Light Grid Accent 5"/>
+    <w:lsdException w:unhideWhenUsed="0" w:uiPriority="63" w:semiHidden="0" w:name="Medium Shading 1 Accent 5"/>
+    <w:lsdException w:unhideWhenUsed="0" w:uiPriority="64" w:semiHidden="0" w:name="Medium Shading 2 Accent 5"/>
+    <w:lsdException w:unhideWhenUsed="0" w:uiPriority="65" w:semiHidden="0" w:name="Medium List 1 Accent 5"/>
+    <w:lsdException w:unhideWhenUsed="0" w:uiPriority="66" w:semiHidden="0" w:name="Medium List 2 Accent 5"/>
+    <w:lsdException w:unhideWhenUsed="0" w:uiPriority="67" w:semiHidden="0" w:name="Medium Grid 1 Accent 5"/>
+    <w:lsdException w:unhideWhenUsed="0" w:uiPriority="68" w:semiHidden="0" w:name="Medium Grid 2 Accent 5"/>
+    <w:lsdException w:unhideWhenUsed="0" w:uiPriority="69" w:semiHidden="0" w:name="Medium Grid 3 Accent 5"/>
+    <w:lsdException w:unhideWhenUsed="0" w:uiPriority="70" w:semiHidden="0" w:name="Dark List Accent 5"/>
+    <w:lsdException w:unhideWhenUsed="0" w:uiPriority="71" w:semiHidden="0" w:name="Colorful Shading Accent 5"/>
+    <w:lsdException w:unhideWhenUsed="0" w:uiPriority="72" w:semiHidden="0" w:name="Colorful List Accent 5"/>
+    <w:lsdException w:unhideWhenUsed="0" w:uiPriority="73" w:semiHidden="0" w:name="Colorful Grid Accent 5"/>
+    <w:lsdException w:unhideWhenUsed="0" w:uiPriority="60" w:semiHidden="0" w:name="Light Shading Accent 6"/>
+    <w:lsdException w:unhideWhenUsed="0" w:uiPriority="61" w:semiHidden="0" w:name="Light List Accent 6"/>
+    <w:lsdException w:unhideWhenUsed="0" w:uiPriority="62" w:semiHidden="0" w:name="Light Grid Accent 6"/>
+    <w:lsdException w:unhideWhenUsed="0" w:uiPriority="63" w:semiHidden="0" w:name="Medium Shading 1 Accent 6"/>
+    <w:lsdException w:unhideWhenUsed="0" w:uiPriority="64" w:semiHidden="0" w:name="Medium Shading 2 Accent 6"/>
+    <w:lsdException w:unhideWhenUsed="0" w:uiPriority="65" w:semiHidden="0" w:name="Medium List 1 Accent 6"/>
+    <w:lsdException w:unhideWhenUsed="0" w:uiPriority="66" w:semiHidden="0" w:name="Medium List 2 Accent 6"/>
+    <w:lsdException w:unhideWhenUsed="0" w:uiPriority="67" w:semiHidden="0" w:name="Medium Grid 1 Accent 6"/>
+    <w:lsdException w:unhideWhenUsed="0" w:uiPriority="68" w:semiHidden="0" w:name="Medium Grid 2 Accent 6"/>
+    <w:lsdException w:unhideWhenUsed="0" w:uiPriority="69" w:semiHidden="0" w:name="Medium Grid 3 Accent 6"/>
+    <w:lsdException w:unhideWhenUsed="0" w:uiPriority="70" w:semiHidden="0" w:name="Dark List Accent 6"/>
+    <w:lsdException w:unhideWhenUsed="0" w:uiPriority="71" w:semiHidden="0" w:name="Colorful Shading Accent 6"/>
+    <w:lsdException w:unhideWhenUsed="0" w:uiPriority="72" w:semiHidden="0" w:name="Colorful List Accent 6"/>
+    <w:lsdException w:unhideWhenUsed="0" w:uiPriority="73" w:semiHidden="0" w:name="Colorful Grid Accent 6"/>
   </w:latentStyles>
-  <w:style w:type="paragraph" w:default="1" w:styleId="Normal">
+  <w:style w:type="paragraph" w:default="1" w:styleId="1">
     <w:name w:val="Normal"/>
     <w:qFormat/>
+    <w:uiPriority w:val="0"/>
+    <w:pPr>
+      <w:spacing w:after="200" w:line="276" w:lineRule="auto"/>
+    </w:pPr>
     <w:rPr>
-      <w:rFonts w:asciiTheme="minorHAnsi" w:eastAsiaTheme="minorEastAsia" w:hAnsiTheme="minorHAnsi" w:cstheme="minorBidi"/>
-      <w:lang w:eastAsia="zh-CN"/>
+      <w:rFonts w:asciiTheme="minorHAnsi" w:hAnsiTheme="minorHAnsi" w:eastAsiaTheme="minorEastAsia" w:cstheme="minorBidi"/>
+      <w:lang w:val="en-US" w:eastAsia="zh-CN" w:bidi="ar-SA"/>
     </w:rPr>
   </w:style>
-  <w:style w:type="character" w:default="1" w:styleId="DefaultParagraphFont">
+  <w:style w:type="character" w:default="1" w:styleId="3">
     <w:name w:val="Default Paragraph Font"/>
-    <w:uiPriority w:val="1"/>
     <w:semiHidden/>
     <w:unhideWhenUsed/>
+    <w:uiPriority w:val="1"/>
   </w:style>
-  <w:style w:type="table" w:default="1" w:styleId="TableNormal">
+  <w:style w:type="table" w:default="1" w:styleId="4">
     <w:name w:val="Normal Table"/>
-    <w:uiPriority w:val="99"/>
     <w:semiHidden/>
     <w:unhideWhenUsed/>
+    <w:uiPriority w:val="99"/>
     <w:tblPr>
-      <w:tblInd w:w="0" w:type="dxa"/>
+      <w:tblLayout w:type="fixed"/>
       <w:tblCellMar>
         <w:top w:w="0" w:type="dxa"/>
         <w:left w:w="108" w:type="dxa"/>
@@ -1468,39 +1243,33 @@
       </w:tblCellMar>
     </w:tblPr>
   </w:style>
-  <w:style w:type="numbering" w:default="1" w:styleId="NoList">
-    <w:name w:val="No List"/>
-    <w:uiPriority w:val="99"/>
-    <w:semiHidden/>
-    <w:unhideWhenUsed/>
-  </w:style>
-  <w:style w:type="paragraph" w:styleId="BodyText">
+  <w:style w:type="paragraph" w:styleId="2">
     <w:name w:val="Body Text"/>
-    <w:basedOn w:val="Normal"/>
+    <w:basedOn w:val="1"/>
+    <w:qFormat/>
     <w:uiPriority w:val="1"/>
-    <w:qFormat/>
     <w:rPr>
       <w:sz w:val="26"/>
       <w:szCs w:val="26"/>
     </w:rPr>
   </w:style>
-  <w:style w:type="table" w:styleId="TableGrid">
+  <w:style w:type="table" w:styleId="5">
     <w:name w:val="Table Grid"/>
-    <w:basedOn w:val="TableNormal"/>
+    <w:basedOn w:val="4"/>
     <w:uiPriority w:val="39"/>
     <w:pPr>
       <w:spacing w:after="0" w:line="240" w:lineRule="auto"/>
     </w:pPr>
     <w:tblPr>
-      <w:tblInd w:w="0" w:type="dxa"/>
       <w:tblBorders>
-        <w:top w:val="single" w:sz="4" w:space="0" w:color="auto"/>
-        <w:left w:val="single" w:sz="4" w:space="0" w:color="auto"/>
-        <w:bottom w:val="single" w:sz="4" w:space="0" w:color="auto"/>
-        <w:right w:val="single" w:sz="4" w:space="0" w:color="auto"/>
-        <w:insideH w:val="single" w:sz="4" w:space="0" w:color="auto"/>
-        <w:insideV w:val="single" w:sz="4" w:space="0" w:color="auto"/>
+        <w:top w:val="single" w:color="auto" w:sz="4" w:space="0"/>
+        <w:left w:val="single" w:color="auto" w:sz="4" w:space="0"/>
+        <w:bottom w:val="single" w:color="auto" w:sz="4" w:space="0"/>
+        <w:right w:val="single" w:color="auto" w:sz="4" w:space="0"/>
+        <w:insideH w:val="single" w:color="auto" w:sz="4" w:space="0"/>
+        <w:insideV w:val="single" w:color="auto" w:sz="4" w:space="0"/>
       </w:tblBorders>
+      <w:tblLayout w:type="fixed"/>
       <w:tblCellMar>
         <w:top w:w="0" w:type="dxa"/>
         <w:left w:w="108" w:type="dxa"/>
@@ -1509,269 +1278,22 @@
       </w:tblCellMar>
     </w:tblPr>
   </w:style>
-  <w:style w:type="character" w:customStyle="1" w:styleId="fontstyle01">
+  <w:style w:type="character" w:customStyle="1" w:styleId="6">
     <w:name w:val="fontstyle01"/>
+    <w:uiPriority w:val="0"/>
     <w:rPr>
-      <w:rFonts w:ascii="Times New Roman" w:hAnsi="Times New Roman" w:cs="Times New Roman" w:hint="default"/>
+      <w:rFonts w:hint="default" w:ascii="Times New Roman" w:hAnsi="Times New Roman" w:cs="Times New Roman"/>
       <w:i/>
       <w:color w:val="000000"/>
       <w:sz w:val="26"/>
       <w:szCs w:val="26"/>
     </w:rPr>
   </w:style>
-  <w:style w:type="paragraph" w:styleId="ListParagraph">
+  <w:style w:type="paragraph" w:styleId="7">
     <w:name w:val="List Paragraph"/>
-    <w:basedOn w:val="Normal"/>
+    <w:basedOn w:val="1"/>
+    <w:unhideWhenUsed/>
     <w:uiPriority w:val="99"/>
-    <w:unhideWhenUsed/>
-    <w:rsid w:val="00781C63"/>
-    <w:pPr>
-      <w:ind w:left="720"/>
-      <w:contextualSpacing/>
-    </w:pPr>
-  </w:style>
-</w:styles>
-</file>
-
-<file path=word/stylesWithEffects.xml><?xml version="1.0" encoding="utf-8"?>
-<w:styles xmlns:wpc="http://schemas.microsoft.com/office/word/2010/wordprocessingCanvas" xmlns:mc="http://schemas.openxmlformats.org/markup-compatibility/2006" xmlns:o="urn:schemas-microsoft-com:office:office" xmlns:r="http://schemas.openxmlformats.org/officeDocument/2006/relationships" xmlns:m="http://schemas.openxmlformats.org/officeDocument/2006/math" xmlns:v="urn:schemas-microsoft-com:vml" xmlns:wp14="http://schemas.microsoft.com/office/word/2010/wordprocessingDrawing" xmlns:wp="http://schemas.openxmlformats.org/drawingml/2006/wordprocessingDrawing" xmlns:w10="urn:schemas-microsoft-com:office:word" xmlns:w="http://schemas.openxmlformats.org/wordprocessingml/2006/main" xmlns:w14="http://schemas.microsoft.com/office/word/2010/wordml" xmlns:wpg="http://schemas.microsoft.com/office/word/2010/wordprocessingGroup" xmlns:wpi="http://schemas.microsoft.com/office/word/2010/wordprocessingInk" xmlns:wne="http://schemas.microsoft.com/office/word/2006/wordml" xmlns:wps="http://schemas.microsoft.com/office/word/2010/wordprocessingShape" mc:Ignorable="w14 wp14">
-  <w:docDefaults>
-    <w:rPrDefault>
-      <w:rPr>
-        <w:rFonts w:ascii="Times New Roman" w:eastAsia="SimSun" w:hAnsi="Times New Roman" w:cs="Times New Roman"/>
-        <w:lang w:val="en-US" w:eastAsia="en-US" w:bidi="ar-SA"/>
-      </w:rPr>
-    </w:rPrDefault>
-    <w:pPrDefault>
-      <w:pPr>
-        <w:spacing w:after="200" w:line="276" w:lineRule="auto"/>
-      </w:pPr>
-    </w:pPrDefault>
-  </w:docDefaults>
-  <w:latentStyles w:defLockedState="0" w:defUIPriority="0" w:defSemiHidden="0" w:defUnhideWhenUsed="0" w:defQFormat="0" w:count="267">
-    <w:lsdException w:name="Normal" w:qFormat="1"/>
-    <w:lsdException w:name="heading 1" w:qFormat="1"/>
-    <w:lsdException w:name="heading 2" w:semiHidden="1" w:unhideWhenUsed="1" w:qFormat="1"/>
-    <w:lsdException w:name="heading 3" w:semiHidden="1" w:unhideWhenUsed="1" w:qFormat="1"/>
-    <w:lsdException w:name="heading 4" w:semiHidden="1" w:unhideWhenUsed="1" w:qFormat="1"/>
-    <w:lsdException w:name="heading 5" w:semiHidden="1" w:unhideWhenUsed="1" w:qFormat="1"/>
-    <w:lsdException w:name="heading 6" w:semiHidden="1" w:unhideWhenUsed="1" w:qFormat="1"/>
-    <w:lsdException w:name="heading 7" w:semiHidden="1" w:unhideWhenUsed="1" w:qFormat="1"/>
-    <w:lsdException w:name="heading 8" w:semiHidden="1" w:unhideWhenUsed="1" w:qFormat="1"/>
-    <w:lsdException w:name="heading 9" w:semiHidden="1" w:unhideWhenUsed="1" w:qFormat="1"/>
-    <w:lsdException w:name="caption" w:semiHidden="1" w:unhideWhenUsed="1" w:qFormat="1"/>
-    <w:lsdException w:name="Title" w:qFormat="1"/>
-    <w:lsdException w:name="Default Paragraph Font" w:semiHidden="1"/>
-    <w:lsdException w:name="Body Text" w:uiPriority="1" w:qFormat="1"/>
-    <w:lsdException w:name="Subtitle" w:qFormat="1"/>
-    <w:lsdException w:name="Strong" w:qFormat="1"/>
-    <w:lsdException w:name="Emphasis" w:qFormat="1"/>
-    <w:lsdException w:name="HTML Top of Form" w:semiHidden="1" w:uiPriority="99" w:unhideWhenUsed="1"/>
-    <w:lsdException w:name="HTML Bottom of Form" w:semiHidden="1" w:uiPriority="99" w:unhideWhenUsed="1"/>
-    <w:lsdException w:name="Normal Table" w:semiHidden="1"/>
-    <w:lsdException w:name="No List" w:semiHidden="1" w:uiPriority="99" w:unhideWhenUsed="1"/>
-    <w:lsdException w:name="Outline List 1" w:semiHidden="1" w:uiPriority="99" w:unhideWhenUsed="1"/>
-    <w:lsdException w:name="Outline List 2" w:semiHidden="1" w:uiPriority="99" w:unhideWhenUsed="1"/>
-    <w:lsdException w:name="Outline List 3" w:semiHidden="1" w:uiPriority="99" w:unhideWhenUsed="1"/>
-    <w:lsdException w:name="Table Grid" w:uiPriority="39"/>
-    <w:lsdException w:name="Placeholder Text" w:semiHidden="1" w:uiPriority="99" w:unhideWhenUsed="1"/>
-    <w:lsdException w:name="No Spacing" w:semiHidden="1" w:uiPriority="99" w:unhideWhenUsed="1"/>
-    <w:lsdException w:name="Light Shading" w:uiPriority="60"/>
-    <w:lsdException w:name="Light List" w:uiPriority="61"/>
-    <w:lsdException w:name="Light Grid" w:uiPriority="62"/>
-    <w:lsdException w:name="Medium Shading 1" w:uiPriority="63"/>
-    <w:lsdException w:name="Medium Shading 2" w:uiPriority="64"/>
-    <w:lsdException w:name="Medium List 1" w:uiPriority="65"/>
-    <w:lsdException w:name="Medium List 2" w:uiPriority="66"/>
-    <w:lsdException w:name="Medium Grid 1" w:uiPriority="67"/>
-    <w:lsdException w:name="Medium Grid 2" w:uiPriority="68"/>
-    <w:lsdException w:name="Medium Grid 3" w:uiPriority="69"/>
-    <w:lsdException w:name="Dark List" w:uiPriority="70"/>
-    <w:lsdException w:name="Colorful Shading" w:uiPriority="71"/>
-    <w:lsdException w:name="Colorful List" w:uiPriority="72"/>
-    <w:lsdException w:name="Colorful Grid" w:uiPriority="73"/>
-    <w:lsdException w:name="Light Shading Accent 1" w:uiPriority="60"/>
-    <w:lsdException w:name="Light List Accent 1" w:uiPriority="61"/>
-    <w:lsdException w:name="Light Grid Accent 1" w:uiPriority="62"/>
-    <w:lsdException w:name="Medium Shading 1 Accent 1" w:uiPriority="63"/>
-    <w:lsdException w:name="Medium Shading 2 Accent 1" w:uiPriority="64"/>
-    <w:lsdException w:name="Medium List 1 Accent 1" w:uiPriority="65"/>
-    <w:lsdException w:name="Revision" w:semiHidden="1" w:uiPriority="99" w:unhideWhenUsed="1"/>
-    <w:lsdException w:name="List Paragraph" w:semiHidden="1" w:uiPriority="99" w:unhideWhenUsed="1"/>
-    <w:lsdException w:name="Quote" w:semiHidden="1" w:uiPriority="99" w:unhideWhenUsed="1"/>
-    <w:lsdException w:name="Intense Quote" w:semiHidden="1" w:uiPriority="99" w:unhideWhenUsed="1"/>
-    <w:lsdException w:name="Medium List 2 Accent 1" w:uiPriority="66"/>
-    <w:lsdException w:name="Medium Grid 1 Accent 1" w:uiPriority="67"/>
-    <w:lsdException w:name="Medium Grid 2 Accent 1" w:uiPriority="68"/>
-    <w:lsdException w:name="Medium Grid 3 Accent 1" w:uiPriority="69"/>
-    <w:lsdException w:name="Dark List Accent 1" w:uiPriority="70"/>
-    <w:lsdException w:name="Colorful Shading Accent 1" w:uiPriority="71"/>
-    <w:lsdException w:name="Colorful List Accent 1" w:uiPriority="72"/>
-    <w:lsdException w:name="Colorful Grid Accent 1" w:uiPriority="73"/>
-    <w:lsdException w:name="Light Shading Accent 2" w:uiPriority="60"/>
-    <w:lsdException w:name="Light List Accent 2" w:uiPriority="61"/>
-    <w:lsdException w:name="Light Grid Accent 2" w:uiPriority="62"/>
-    <w:lsdException w:name="Medium Shading 1 Accent 2" w:uiPriority="63"/>
-    <w:lsdException w:name="Medium Shading 2 Accent 2" w:uiPriority="64"/>
-    <w:lsdException w:name="Medium List 1 Accent 2" w:uiPriority="65"/>
-    <w:lsdException w:name="Medium List 2 Accent 2" w:uiPriority="66"/>
-    <w:lsdException w:name="Medium Grid 1 Accent 2" w:uiPriority="67"/>
-    <w:lsdException w:name="Medium Grid 2 Accent 2" w:uiPriority="68"/>
-    <w:lsdException w:name="Medium Grid 3 Accent 2" w:uiPriority="69"/>
-    <w:lsdException w:name="Dark List Accent 2" w:uiPriority="70"/>
-    <w:lsdException w:name="Colorful Shading Accent 2" w:uiPriority="71"/>
-    <w:lsdException w:name="Colorful List Accent 2" w:uiPriority="72"/>
-    <w:lsdException w:name="Colorful Grid Accent 2" w:uiPriority="73"/>
-    <w:lsdException w:name="Light Shading Accent 3" w:uiPriority="60"/>
-    <w:lsdException w:name="Light List Accent 3" w:uiPriority="61"/>
-    <w:lsdException w:name="Light Grid Accent 3" w:uiPriority="62"/>
-    <w:lsdException w:name="Medium Shading 1 Accent 3" w:uiPriority="63"/>
-    <w:lsdException w:name="Medium Shading 2 Accent 3" w:uiPriority="64"/>
-    <w:lsdException w:name="Medium List 1 Accent 3" w:uiPriority="65"/>
-    <w:lsdException w:name="Medium List 2 Accent 3" w:uiPriority="66"/>
-    <w:lsdException w:name="Medium Grid 1 Accent 3" w:uiPriority="67"/>
-    <w:lsdException w:name="Medium Grid 2 Accent 3" w:uiPriority="68"/>
-    <w:lsdException w:name="Medium Grid 3 Accent 3" w:uiPriority="69"/>
-    <w:lsdException w:name="Dark List Accent 3" w:uiPriority="70"/>
-    <w:lsdException w:name="Colorful Shading Accent 3" w:uiPriority="71"/>
-    <w:lsdException w:name="Colorful List Accent 3" w:uiPriority="72"/>
-    <w:lsdException w:name="Colorful Grid Accent 3" w:uiPriority="73"/>
-    <w:lsdException w:name="Light Shading Accent 4" w:uiPriority="60"/>
-    <w:lsdException w:name="Light List Accent 4" w:uiPriority="61"/>
-    <w:lsdException w:name="Light Grid Accent 4" w:uiPriority="62"/>
-    <w:lsdException w:name="Medium Shading 1 Accent 4" w:uiPriority="63"/>
-    <w:lsdException w:name="Medium Shading 2 Accent 4" w:uiPriority="64"/>
-    <w:lsdException w:name="Medium List 1 Accent 4" w:uiPriority="65"/>
-    <w:lsdException w:name="Medium List 2 Accent 4" w:uiPriority="66"/>
-    <w:lsdException w:name="Medium Grid 1 Accent 4" w:uiPriority="67"/>
-    <w:lsdException w:name="Medium Grid 2 Accent 4" w:uiPriority="68"/>
-    <w:lsdException w:name="Medium Grid 3 Accent 4" w:uiPriority="69"/>
-    <w:lsdException w:name="Dark List Accent 4" w:uiPriority="70"/>
-    <w:lsdException w:name="Colorful Shading Accent 4" w:uiPriority="71"/>
-    <w:lsdException w:name="Colorful List Accent 4" w:uiPriority="72"/>
-    <w:lsdException w:name="Colorful Grid Accent 4" w:uiPriority="73"/>
-    <w:lsdException w:name="Light Shading Accent 5" w:uiPriority="60"/>
-    <w:lsdException w:name="Light List Accent 5" w:uiPriority="61"/>
-    <w:lsdException w:name="Light Grid Accent 5" w:uiPriority="62"/>
-    <w:lsdException w:name="Medium Shading 1 Accent 5" w:uiPriority="63"/>
-    <w:lsdException w:name="Medium Shading 2 Accent 5" w:uiPriority="64"/>
-    <w:lsdException w:name="Medium List 1 Accent 5" w:uiPriority="65"/>
-    <w:lsdException w:name="Medium List 2 Accent 5" w:uiPriority="66"/>
-    <w:lsdException w:name="Medium Grid 1 Accent 5" w:uiPriority="67"/>
-    <w:lsdException w:name="Medium Grid 2 Accent 5" w:uiPriority="68"/>
-    <w:lsdException w:name="Medium Grid 3 Accent 5" w:uiPriority="69"/>
-    <w:lsdException w:name="Dark List Accent 5" w:uiPriority="70"/>
-    <w:lsdException w:name="Colorful Shading Accent 5" w:uiPriority="71"/>
-    <w:lsdException w:name="Colorful List Accent 5" w:uiPriority="72"/>
-    <w:lsdException w:name="Colorful Grid Accent 5" w:uiPriority="73"/>
-    <w:lsdException w:name="Light Shading Accent 6" w:uiPriority="60"/>
-    <w:lsdException w:name="Light List Accent 6" w:uiPriority="61"/>
-    <w:lsdException w:name="Light Grid Accent 6" w:uiPriority="62"/>
-    <w:lsdException w:name="Medium Shading 1 Accent 6" w:uiPriority="63"/>
-    <w:lsdException w:name="Medium Shading 2 Accent 6" w:uiPriority="64"/>
-    <w:lsdException w:name="Medium List 1 Accent 6" w:uiPriority="65"/>
-    <w:lsdException w:name="Medium List 2 Accent 6" w:uiPriority="66"/>
-    <w:lsdException w:name="Medium Grid 1 Accent 6" w:uiPriority="67"/>
-    <w:lsdException w:name="Medium Grid 2 Accent 6" w:uiPriority="68"/>
-    <w:lsdException w:name="Medium Grid 3 Accent 6" w:uiPriority="69"/>
-    <w:lsdException w:name="Dark List Accent 6" w:uiPriority="70"/>
-    <w:lsdException w:name="Colorful Shading Accent 6" w:uiPriority="71"/>
-    <w:lsdException w:name="Colorful List Accent 6" w:uiPriority="72"/>
-    <w:lsdException w:name="Colorful Grid Accent 6" w:uiPriority="73"/>
-    <w:lsdException w:name="Subtle Emphasis" w:uiPriority="19" w:qFormat="1"/>
-    <w:lsdException w:name="Intense Emphasis" w:uiPriority="21" w:qFormat="1"/>
-    <w:lsdException w:name="Subtle Reference" w:uiPriority="31" w:qFormat="1"/>
-    <w:lsdException w:name="Intense Reference" w:uiPriority="32" w:qFormat="1"/>
-    <w:lsdException w:name="Book Title" w:uiPriority="33" w:qFormat="1"/>
-    <w:lsdException w:name="Bibliography" w:semiHidden="1" w:uiPriority="37" w:unhideWhenUsed="1"/>
-    <w:lsdException w:name="TOC Heading" w:semiHidden="1" w:uiPriority="39" w:unhideWhenUsed="1" w:qFormat="1"/>
-  </w:latentStyles>
-  <w:style w:type="paragraph" w:default="1" w:styleId="Normal">
-    <w:name w:val="Normal"/>
-    <w:qFormat/>
-    <w:rPr>
-      <w:rFonts w:asciiTheme="minorHAnsi" w:eastAsiaTheme="minorEastAsia" w:hAnsiTheme="minorHAnsi" w:cstheme="minorBidi"/>
-      <w:lang w:eastAsia="zh-CN"/>
-    </w:rPr>
-  </w:style>
-  <w:style w:type="character" w:default="1" w:styleId="DefaultParagraphFont">
-    <w:name w:val="Default Paragraph Font"/>
-    <w:uiPriority w:val="1"/>
-    <w:semiHidden/>
-    <w:unhideWhenUsed/>
-  </w:style>
-  <w:style w:type="table" w:default="1" w:styleId="TableNormal">
-    <w:name w:val="Normal Table"/>
-    <w:uiPriority w:val="99"/>
-    <w:semiHidden/>
-    <w:unhideWhenUsed/>
-    <w:tblPr>
-      <w:tblInd w:w="0" w:type="dxa"/>
-      <w:tblCellMar>
-        <w:top w:w="0" w:type="dxa"/>
-        <w:left w:w="108" w:type="dxa"/>
-        <w:bottom w:w="0" w:type="dxa"/>
-        <w:right w:w="108" w:type="dxa"/>
-      </w:tblCellMar>
-    </w:tblPr>
-  </w:style>
-  <w:style w:type="numbering" w:default="1" w:styleId="NoList">
-    <w:name w:val="No List"/>
-    <w:uiPriority w:val="99"/>
-    <w:semiHidden/>
-    <w:unhideWhenUsed/>
-  </w:style>
-  <w:style w:type="paragraph" w:styleId="BodyText">
-    <w:name w:val="Body Text"/>
-    <w:basedOn w:val="Normal"/>
-    <w:uiPriority w:val="1"/>
-    <w:qFormat/>
-    <w:rPr>
-      <w:sz w:val="26"/>
-      <w:szCs w:val="26"/>
-    </w:rPr>
-  </w:style>
-  <w:style w:type="table" w:styleId="TableGrid">
-    <w:name w:val="Table Grid"/>
-    <w:basedOn w:val="TableNormal"/>
-    <w:uiPriority w:val="39"/>
-    <w:pPr>
-      <w:spacing w:after="0" w:line="240" w:lineRule="auto"/>
-    </w:pPr>
-    <w:tblPr>
-      <w:tblInd w:w="0" w:type="dxa"/>
-      <w:tblBorders>
-        <w:top w:val="single" w:sz="4" w:space="0" w:color="auto"/>
-        <w:left w:val="single" w:sz="4" w:space="0" w:color="auto"/>
-        <w:bottom w:val="single" w:sz="4" w:space="0" w:color="auto"/>
-        <w:right w:val="single" w:sz="4" w:space="0" w:color="auto"/>
-        <w:insideH w:val="single" w:sz="4" w:space="0" w:color="auto"/>
-        <w:insideV w:val="single" w:sz="4" w:space="0" w:color="auto"/>
-      </w:tblBorders>
-      <w:tblCellMar>
-        <w:top w:w="0" w:type="dxa"/>
-        <w:left w:w="108" w:type="dxa"/>
-        <w:bottom w:w="0" w:type="dxa"/>
-        <w:right w:w="108" w:type="dxa"/>
-      </w:tblCellMar>
-    </w:tblPr>
-  </w:style>
-  <w:style w:type="character" w:customStyle="1" w:styleId="fontstyle01">
-    <w:name w:val="fontstyle01"/>
-    <w:rPr>
-      <w:rFonts w:ascii="Times New Roman" w:hAnsi="Times New Roman" w:cs="Times New Roman" w:hint="default"/>
-      <w:i/>
-      <w:color w:val="000000"/>
-      <w:sz w:val="26"/>
-      <w:szCs w:val="26"/>
-    </w:rPr>
-  </w:style>
-  <w:style w:type="paragraph" w:styleId="ListParagraph">
-    <w:name w:val="List Paragraph"/>
-    <w:basedOn w:val="Normal"/>
-    <w:uiPriority w:val="99"/>
-    <w:unhideWhenUsed/>
-    <w:rsid w:val="00781C63"/>
     <w:pPr>
       <w:ind w:left="720"/>
       <w:contextualSpacing/>
@@ -2032,7 +1554,6 @@
     </a:fmtScheme>
   </a:themeElements>
   <a:objectDefaults/>
-  <a:extraClrSchemeLst/>
 </a:theme>
 </file>
 
